--- a/Business_Rules_V2.docx
+++ b/Business_Rules_V2.docx
@@ -486,7 +486,7 @@
                 <w:rtl/>
               </w:rPr>
             </w:pPr>
-            <w:hyperlink r:id="rId8" w:history="1">
+            <w:hyperlink r:id="rId11" w:history="1">
               <w:r>
                 <w:rPr>
                   <w:rStyle w:val="Hyperlink"/>
@@ -516,7 +516,7 @@
                 <w:lang w:val="en-GB" w:bidi="ar-EG"/>
               </w:rPr>
             </w:pPr>
-            <w:hyperlink r:id="rId9" w:history="1">
+            <w:hyperlink r:id="rId12" w:history="1">
               <w:r>
                 <w:rPr>
                   <w:rStyle w:val="Hyperlink"/>
@@ -801,7 +801,7 @@
               <w:lang w:val="en-GB" w:eastAsia="en-GB"/>
             </w:rPr>
           </w:pPr>
-          <w:hyperlink r:id="rId10" w:anchor="_Toc91359894" w:history="1">
+          <w:hyperlink r:id="rId13" w:anchor="_Toc91359894" w:history="1">
             <w:r>
               <w:rPr>
                 <w:rStyle w:val="Hyperlink"/>
@@ -872,7 +872,7 @@
               <w:lang w:val="en-GB" w:eastAsia="en-GB"/>
             </w:rPr>
           </w:pPr>
-          <w:hyperlink r:id="rId11" w:anchor="_Toc91359895" w:history="1">
+          <w:hyperlink r:id="rId14" w:anchor="_Toc91359895" w:history="1">
             <w:r>
               <w:rPr>
                 <w:rStyle w:val="Hyperlink"/>
@@ -1238,6 +1238,73 @@
       </w:pPr>
       <w:r>
         <w:rPr>
+          <w:noProof/>
+        </w:rPr>
+        <w:drawing>
+          <wp:anchor distT="0" distB="0" distL="114300" distR="114300" simplePos="0" relativeHeight="251660288" behindDoc="0" locked="0" layoutInCell="1" allowOverlap="1" wp14:anchorId="326A4DE9" wp14:editId="62AC6010">
+            <wp:simplePos x="0" y="0"/>
+            <wp:positionH relativeFrom="margin">
+              <wp:posOffset>170122</wp:posOffset>
+            </wp:positionH>
+            <wp:positionV relativeFrom="paragraph">
+              <wp:posOffset>59233</wp:posOffset>
+            </wp:positionV>
+            <wp:extent cx="1414130" cy="1414130"/>
+            <wp:effectExtent l="0" t="0" r="0" b="0"/>
+            <wp:wrapNone/>
+            <wp:docPr id="7" name="Picture 7" descr="Qr code&#10;&#10;Description automatically generated"/>
+            <wp:cNvGraphicFramePr>
+              <a:graphicFrameLocks xmlns:a="http://schemas.openxmlformats.org/drawingml/2006/main" noChangeAspect="1"/>
+            </wp:cNvGraphicFramePr>
+            <a:graphic xmlns:a="http://schemas.openxmlformats.org/drawingml/2006/main">
+              <a:graphicData uri="http://schemas.openxmlformats.org/drawingml/2006/picture">
+                <pic:pic xmlns:pic="http://schemas.openxmlformats.org/drawingml/2006/picture">
+                  <pic:nvPicPr>
+                    <pic:cNvPr id="7" name="Picture 7" descr="Qr code&#10;&#10;Description automatically generated"/>
+                    <pic:cNvPicPr>
+                      <a:picLocks noChangeAspect="1" noChangeArrowheads="1"/>
+                    </pic:cNvPicPr>
+                  </pic:nvPicPr>
+                  <pic:blipFill>
+                    <a:blip r:embed="rId15" cstate="print">
+                      <a:extLst>
+                        <a:ext uri="{28A0092B-C50C-407E-A947-70E740481C1C}">
+                          <a14:useLocalDpi xmlns:a14="http://schemas.microsoft.com/office/drawing/2010/main" val="0"/>
+                        </a:ext>
+                      </a:extLst>
+                    </a:blip>
+                    <a:srcRect/>
+                    <a:stretch>
+                      <a:fillRect/>
+                    </a:stretch>
+                  </pic:blipFill>
+                  <pic:spPr bwMode="auto">
+                    <a:xfrm>
+                      <a:off x="0" y="0"/>
+                      <a:ext cx="1416110" cy="1416110"/>
+                    </a:xfrm>
+                    <a:prstGeom prst="rect">
+                      <a:avLst/>
+                    </a:prstGeom>
+                    <a:noFill/>
+                    <a:ln>
+                      <a:noFill/>
+                    </a:ln>
+                  </pic:spPr>
+                </pic:pic>
+              </a:graphicData>
+            </a:graphic>
+            <wp14:sizeRelH relativeFrom="margin">
+              <wp14:pctWidth>0</wp14:pctWidth>
+            </wp14:sizeRelH>
+            <wp14:sizeRelV relativeFrom="margin">
+              <wp14:pctHeight>0</wp14:pctHeight>
+            </wp14:sizeRelV>
+          </wp:anchor>
+        </w:drawing>
+      </w:r>
+      <w:r>
+        <w:rPr>
           <w:rFonts w:hint="cs"/>
           <w:b/>
           <w:bCs/>
@@ -1321,6 +1388,393 @@
           <w:lang w:val="en-GB" w:bidi="ar-EG"/>
         </w:rPr>
       </w:pPr>
+      <w:r>
+        <w:rPr>
+          <w:noProof/>
+        </w:rPr>
+        <mc:AlternateContent>
+          <mc:Choice Requires="wps">
+            <w:drawing>
+              <wp:anchor distT="0" distB="0" distL="114300" distR="114300" simplePos="0" relativeHeight="251662336" behindDoc="0" locked="0" layoutInCell="1" allowOverlap="1" wp14:anchorId="40AA471F" wp14:editId="245335A3">
+                <wp:simplePos x="0" y="0"/>
+                <wp:positionH relativeFrom="column">
+                  <wp:posOffset>84484</wp:posOffset>
+                </wp:positionH>
+                <wp:positionV relativeFrom="paragraph">
+                  <wp:posOffset>731387</wp:posOffset>
+                </wp:positionV>
+                <wp:extent cx="1552353" cy="287079"/>
+                <wp:effectExtent l="0" t="0" r="0" b="0"/>
+                <wp:wrapNone/>
+                <wp:docPr id="8" name="Text Box 8"/>
+                <wp:cNvGraphicFramePr/>
+                <a:graphic xmlns:a="http://schemas.openxmlformats.org/drawingml/2006/main">
+                  <a:graphicData uri="http://schemas.microsoft.com/office/word/2010/wordprocessingShape">
+                    <wps:wsp>
+                      <wps:cNvSpPr txBox="1"/>
+                      <wps:spPr>
+                        <a:xfrm>
+                          <a:off x="0" y="0"/>
+                          <a:ext cx="1552353" cy="287079"/>
+                        </a:xfrm>
+                        <a:prstGeom prst="rect">
+                          <a:avLst/>
+                        </a:prstGeom>
+                        <a:solidFill>
+                          <a:prstClr val="white"/>
+                        </a:solidFill>
+                        <a:ln>
+                          <a:noFill/>
+                        </a:ln>
+                      </wps:spPr>
+                      <wps:txbx>
+                        <w:txbxContent>
+                          <w:p>
+                            <w:pPr>
+                              <w:pStyle w:val="Caption"/>
+                              <w:rPr>
+                                <w:b/>
+                                <w:bCs/>
+                                <w:i w:val="0"/>
+                                <w:iCs w:val="0"/>
+                                <w:noProof/>
+                                <w:sz w:val="40"/>
+                                <w:szCs w:val="40"/>
+                              </w:rPr>
+                            </w:pPr>
+                            <w:r>
+                              <w:rPr>
+                                <w:b/>
+                                <w:bCs/>
+                                <w:i w:val="0"/>
+                                <w:iCs w:val="0"/>
+                                <w:noProof/>
+                                <w:sz w:val="24"/>
+                                <w:szCs w:val="24"/>
+                                <w:rtl/>
+                              </w:rPr>
+                              <w:fldChar w:fldCharType="begin"/>
+                            </w:r>
+                            <w:r>
+                              <w:rPr>
+                                <w:b/>
+                                <w:bCs/>
+                                <w:i w:val="0"/>
+                                <w:iCs w:val="0"/>
+                                <w:noProof/>
+                                <w:sz w:val="24"/>
+                                <w:szCs w:val="24"/>
+                                <w:rtl/>
+                              </w:rPr>
+                              <w:instrText xml:space="preserve"> </w:instrText>
+                            </w:r>
+                            <w:r>
+                              <w:rPr>
+                                <w:b/>
+                                <w:bCs/>
+                                <w:i w:val="0"/>
+                                <w:iCs w:val="0"/>
+                                <w:noProof/>
+                                <w:sz w:val="24"/>
+                                <w:szCs w:val="24"/>
+                              </w:rPr>
+                              <w:instrText>SEQ</w:instrText>
+                            </w:r>
+                            <w:r>
+                              <w:rPr>
+                                <w:b/>
+                                <w:bCs/>
+                                <w:i w:val="0"/>
+                                <w:iCs w:val="0"/>
+                                <w:noProof/>
+                                <w:sz w:val="24"/>
+                                <w:szCs w:val="24"/>
+                                <w:rtl/>
+                              </w:rPr>
+                              <w:instrText xml:space="preserve"> _ \* </w:instrText>
+                            </w:r>
+                            <w:r>
+                              <w:rPr>
+                                <w:b/>
+                                <w:bCs/>
+                                <w:i w:val="0"/>
+                                <w:iCs w:val="0"/>
+                                <w:noProof/>
+                                <w:sz w:val="24"/>
+                                <w:szCs w:val="24"/>
+                              </w:rPr>
+                              <w:instrText>ARABIC</w:instrText>
+                            </w:r>
+                            <w:r>
+                              <w:rPr>
+                                <w:b/>
+                                <w:bCs/>
+                                <w:i w:val="0"/>
+                                <w:iCs w:val="0"/>
+                                <w:noProof/>
+                                <w:sz w:val="24"/>
+                                <w:szCs w:val="24"/>
+                                <w:rtl/>
+                              </w:rPr>
+                              <w:instrText xml:space="preserve"> </w:instrText>
+                            </w:r>
+                            <w:r>
+                              <w:rPr>
+                                <w:b/>
+                                <w:bCs/>
+                                <w:i w:val="0"/>
+                                <w:iCs w:val="0"/>
+                                <w:noProof/>
+                                <w:sz w:val="24"/>
+                                <w:szCs w:val="24"/>
+                                <w:rtl/>
+                              </w:rPr>
+                              <w:fldChar w:fldCharType="separate"/>
+                            </w:r>
+                            <w:r>
+                              <w:rPr>
+                                <w:b/>
+                                <w:bCs/>
+                                <w:i w:val="0"/>
+                                <w:iCs w:val="0"/>
+                                <w:noProof/>
+                                <w:sz w:val="24"/>
+                                <w:szCs w:val="24"/>
+                                <w:rtl/>
+                              </w:rPr>
+                              <w:t>1</w:t>
+                            </w:r>
+                            <w:r>
+                              <w:rPr>
+                                <w:b/>
+                                <w:bCs/>
+                                <w:i w:val="0"/>
+                                <w:iCs w:val="0"/>
+                                <w:noProof/>
+                                <w:sz w:val="24"/>
+                                <w:szCs w:val="24"/>
+                                <w:rtl/>
+                              </w:rPr>
+                              <w:fldChar w:fldCharType="end"/>
+                            </w:r>
+                            <w:r>
+                              <w:rPr>
+                                <w:b/>
+                                <w:bCs/>
+                                <w:i w:val="0"/>
+                                <w:iCs w:val="0"/>
+                                <w:sz w:val="24"/>
+                                <w:szCs w:val="24"/>
+                                <w:lang w:val="en-GB"/>
+                              </w:rPr>
+                              <w:t xml:space="preserve"> </w:t>
+                            </w:r>
+                            <w:r>
+                              <w:rPr>
+                                <w:rFonts w:hint="cs"/>
+                                <w:b/>
+                                <w:bCs/>
+                                <w:i w:val="0"/>
+                                <w:iCs w:val="0"/>
+                                <w:sz w:val="24"/>
+                                <w:szCs w:val="24"/>
+                                <w:rtl/>
+                                <w:lang w:val="en-GB" w:bidi="ar-EG"/>
+                              </w:rPr>
+                              <w:t>لعرض النسخة الرقمية</w:t>
+                            </w:r>
+                          </w:p>
+                        </w:txbxContent>
+                      </wps:txbx>
+                      <wps:bodyPr rot="0" spcFirstLastPara="0" vertOverflow="overflow" horzOverflow="overflow" vert="horz" wrap="square" lIns="0" tIns="0" rIns="0" bIns="0" numCol="1" spcCol="0" rtlCol="0" fromWordArt="0" anchor="t" anchorCtr="0" forceAA="0" compatLnSpc="1">
+                        <a:prstTxWarp prst="textNoShape">
+                          <a:avLst/>
+                        </a:prstTxWarp>
+                        <a:noAutofit/>
+                      </wps:bodyPr>
+                    </wps:wsp>
+                  </a:graphicData>
+                </a:graphic>
+                <wp14:sizeRelH relativeFrom="margin">
+                  <wp14:pctWidth>0</wp14:pctWidth>
+                </wp14:sizeRelH>
+                <wp14:sizeRelV relativeFrom="margin">
+                  <wp14:pctHeight>0</wp14:pctHeight>
+                </wp14:sizeRelV>
+              </wp:anchor>
+            </w:drawing>
+          </mc:Choice>
+          <mc:Fallback>
+            <w:pict>
+              <v:shapetype w14:anchorId="40AA471F" id="_x0000_t202" coordsize="21600,21600" o:spt="202" path="m,l,21600r21600,l21600,xe">
+                <v:stroke joinstyle="miter"/>
+                <v:path gradientshapeok="t" o:connecttype="rect"/>
+              </v:shapetype>
+              <v:shape id="Text Box 8" o:spid="_x0000_s1026" type="#_x0000_t202" style="position:absolute;margin-left:6.65pt;margin-top:57.6pt;width:122.25pt;height:22.6pt;z-index:251662336;visibility:visible;mso-wrap-style:square;mso-width-percent:0;mso-height-percent:0;mso-wrap-distance-left:9pt;mso-wrap-distance-top:0;mso-wrap-distance-right:9pt;mso-wrap-distance-bottom:0;mso-position-horizontal:absolute;mso-position-horizontal-relative:text;mso-position-vertical:absolute;mso-position-vertical-relative:text;mso-width-percent:0;mso-height-percent:0;mso-width-relative:margin;mso-height-relative:margin;v-text-anchor:top" o:gfxdata="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" stroked="f">
+                <v:textbox inset="0,0,0,0">
+                  <w:txbxContent>
+                    <w:p>
+                      <w:pPr>
+                        <w:pStyle w:val="Caption"/>
+                        <w:rPr>
+                          <w:b/>
+                          <w:bCs/>
+                          <w:i w:val="0"/>
+                          <w:iCs w:val="0"/>
+                          <w:noProof/>
+                          <w:sz w:val="40"/>
+                          <w:szCs w:val="40"/>
+                        </w:rPr>
+                      </w:pPr>
+                      <w:r>
+                        <w:rPr>
+                          <w:b/>
+                          <w:bCs/>
+                          <w:i w:val="0"/>
+                          <w:iCs w:val="0"/>
+                          <w:noProof/>
+                          <w:sz w:val="24"/>
+                          <w:szCs w:val="24"/>
+                          <w:rtl/>
+                        </w:rPr>
+                        <w:fldChar w:fldCharType="begin"/>
+                      </w:r>
+                      <w:r>
+                        <w:rPr>
+                          <w:b/>
+                          <w:bCs/>
+                          <w:i w:val="0"/>
+                          <w:iCs w:val="0"/>
+                          <w:noProof/>
+                          <w:sz w:val="24"/>
+                          <w:szCs w:val="24"/>
+                          <w:rtl/>
+                        </w:rPr>
+                        <w:instrText xml:space="preserve"> </w:instrText>
+                      </w:r>
+                      <w:r>
+                        <w:rPr>
+                          <w:b/>
+                          <w:bCs/>
+                          <w:i w:val="0"/>
+                          <w:iCs w:val="0"/>
+                          <w:noProof/>
+                          <w:sz w:val="24"/>
+                          <w:szCs w:val="24"/>
+                        </w:rPr>
+                        <w:instrText>SEQ</w:instrText>
+                      </w:r>
+                      <w:r>
+                        <w:rPr>
+                          <w:b/>
+                          <w:bCs/>
+                          <w:i w:val="0"/>
+                          <w:iCs w:val="0"/>
+                          <w:noProof/>
+                          <w:sz w:val="24"/>
+                          <w:szCs w:val="24"/>
+                          <w:rtl/>
+                        </w:rPr>
+                        <w:instrText xml:space="preserve"> _ \* </w:instrText>
+                      </w:r>
+                      <w:r>
+                        <w:rPr>
+                          <w:b/>
+                          <w:bCs/>
+                          <w:i w:val="0"/>
+                          <w:iCs w:val="0"/>
+                          <w:noProof/>
+                          <w:sz w:val="24"/>
+                          <w:szCs w:val="24"/>
+                        </w:rPr>
+                        <w:instrText>ARABIC</w:instrText>
+                      </w:r>
+                      <w:r>
+                        <w:rPr>
+                          <w:b/>
+                          <w:bCs/>
+                          <w:i w:val="0"/>
+                          <w:iCs w:val="0"/>
+                          <w:noProof/>
+                          <w:sz w:val="24"/>
+                          <w:szCs w:val="24"/>
+                          <w:rtl/>
+                        </w:rPr>
+                        <w:instrText xml:space="preserve"> </w:instrText>
+                      </w:r>
+                      <w:r>
+                        <w:rPr>
+                          <w:b/>
+                          <w:bCs/>
+                          <w:i w:val="0"/>
+                          <w:iCs w:val="0"/>
+                          <w:noProof/>
+                          <w:sz w:val="24"/>
+                          <w:szCs w:val="24"/>
+                          <w:rtl/>
+                        </w:rPr>
+                        <w:fldChar w:fldCharType="separate"/>
+                      </w:r>
+                      <w:r>
+                        <w:rPr>
+                          <w:b/>
+                          <w:bCs/>
+                          <w:i w:val="0"/>
+                          <w:iCs w:val="0"/>
+                          <w:noProof/>
+                          <w:sz w:val="24"/>
+                          <w:szCs w:val="24"/>
+                          <w:rtl/>
+                        </w:rPr>
+                        <w:t>1</w:t>
+                      </w:r>
+                      <w:r>
+                        <w:rPr>
+                          <w:b/>
+                          <w:bCs/>
+                          <w:i w:val="0"/>
+                          <w:iCs w:val="0"/>
+                          <w:noProof/>
+                          <w:sz w:val="24"/>
+                          <w:szCs w:val="24"/>
+                          <w:rtl/>
+                        </w:rPr>
+                        <w:fldChar w:fldCharType="end"/>
+                      </w:r>
+                      <w:r>
+                        <w:rPr>
+                          <w:b/>
+                          <w:bCs/>
+                          <w:i w:val="0"/>
+                          <w:iCs w:val="0"/>
+                          <w:sz w:val="24"/>
+                          <w:szCs w:val="24"/>
+                          <w:lang w:val="en-GB"/>
+                        </w:rPr>
+                        <w:t xml:space="preserve"> </w:t>
+                      </w:r>
+                      <w:r>
+                        <w:rPr>
+                          <w:rFonts w:hint="cs"/>
+                          <w:b/>
+                          <w:bCs/>
+                          <w:i w:val="0"/>
+                          <w:iCs w:val="0"/>
+                          <w:sz w:val="24"/>
+                          <w:szCs w:val="24"/>
+                          <w:rtl/>
+                          <w:lang w:val="en-GB" w:bidi="ar-EG"/>
+                        </w:rPr>
+                        <w:t>لعرض النسخة الرقمية</w:t>
+                      </w:r>
+                    </w:p>
+                  </w:txbxContent>
+                </v:textbox>
+              </v:shape>
+            </w:pict>
+          </mc:Fallback>
+        </mc:AlternateContent>
+      </w:r>
     </w:p>
     <w:p>
       <w:pPr>
@@ -1488,6 +1942,7 @@
     <w:p>
       <w:pPr>
         <w:rPr>
+          <w:rFonts w:hint="cs"/>
           <w:rtl/>
           <w:lang w:val="en-GB" w:bidi="ar-EG"/>
         </w:rPr>
@@ -2248,16 +2703,16 @@
           <w:lang w:val="en-GB" w:bidi="ar-EG"/>
         </w:rPr>
         <w:drawing>
-          <wp:anchor distT="0" distB="0" distL="114300" distR="114300" simplePos="0" relativeHeight="251658240" behindDoc="1" locked="0" layoutInCell="1" allowOverlap="1" wp14:anchorId="203864C0" wp14:editId="7F7AB8F0">
+          <wp:anchor distT="0" distB="0" distL="114300" distR="114300" simplePos="0" relativeHeight="251658240" behindDoc="1" locked="0" layoutInCell="1" allowOverlap="1" wp14:anchorId="203864C0" wp14:editId="37EF4490">
             <wp:simplePos x="0" y="0"/>
             <wp:positionH relativeFrom="margin">
-              <wp:posOffset>-2040296</wp:posOffset>
+              <wp:posOffset>-1797774</wp:posOffset>
             </wp:positionH>
             <wp:positionV relativeFrom="paragraph">
-              <wp:posOffset>258486</wp:posOffset>
+              <wp:posOffset>257234</wp:posOffset>
             </wp:positionV>
-            <wp:extent cx="9678708" cy="6506801"/>
-            <wp:effectExtent l="5080" t="0" r="3810" b="3810"/>
+            <wp:extent cx="9193890" cy="6506801"/>
+            <wp:effectExtent l="0" t="8890" r="0" b="0"/>
             <wp:wrapNone/>
             <wp:docPr id="1" name="Graphic 1"/>
             <wp:cNvGraphicFramePr>
@@ -2267,17 +2722,17 @@
               <a:graphicData uri="http://schemas.openxmlformats.org/drawingml/2006/picture">
                 <pic:pic xmlns:pic="http://schemas.openxmlformats.org/drawingml/2006/picture">
                   <pic:nvPicPr>
-                    <pic:cNvPr id="1" name=""/>
+                    <pic:cNvPr id="1" name="Graphic 1"/>
                     <pic:cNvPicPr/>
                   </pic:nvPicPr>
                   <pic:blipFill>
-                    <a:blip r:embed="rId12">
+                    <a:blip r:embed="rId16">
                       <a:extLst>
                         <a:ext uri="{28A0092B-C50C-407E-A947-70E740481C1C}">
                           <a14:useLocalDpi xmlns:a14="http://schemas.microsoft.com/office/drawing/2010/main" val="0"/>
                         </a:ext>
                         <a:ext uri="{96DAC541-7B7A-43D3-8B79-37D633B846F1}">
-                          <asvg:svgBlip xmlns:asvg="http://schemas.microsoft.com/office/drawing/2016/SVG/main" r:embed="rId13"/>
+                          <asvg:svgBlip xmlns:asvg="http://schemas.microsoft.com/office/drawing/2016/SVG/main" r:embed="rId17"/>
                         </a:ext>
                       </a:extLst>
                     </a:blip>
@@ -2288,7 +2743,7 @@
                   <pic:spPr>
                     <a:xfrm rot="5400000">
                       <a:off x="0" y="0"/>
-                      <a:ext cx="9678708" cy="6506801"/>
+                      <a:ext cx="9193890" cy="6506801"/>
                     </a:xfrm>
                     <a:prstGeom prst="rect">
                       <a:avLst/>
@@ -2479,11 +2934,7 @@
           </mc:Choice>
           <mc:Fallback>
             <w:pict>
-              <v:shapetype w14:anchorId="72AC8140" id="_x0000_t202" coordsize="21600,21600" o:spt="202" path="m,l,21600r21600,l21600,xe">
-                <v:stroke joinstyle="miter"/>
-                <v:path gradientshapeok="t" o:connecttype="rect"/>
-              </v:shapetype>
-              <v:shape id="Text Box 4" o:spid="_x0000_s1026" type="#_x0000_t202" style="position:absolute;left:0;text-align:left;margin-left:5.45pt;margin-top:9.05pt;width:69pt;height:30pt;rotation:90;z-index:251662336;visibility:visible;mso-wrap-style:square;mso-width-percent:0;mso-height-percent:0;mso-wrap-distance-left:9pt;mso-wrap-distance-top:0;mso-wrap-distance-right:9pt;mso-wrap-distance-bottom:0;mso-position-horizontal:absolute;mso-position-horizontal-relative:right-margin-area;mso-position-vertical:absolute;mso-position-vertical-relative:text;mso-width-percent:0;mso-height-percent:0;mso-width-relative:margin;mso-height-relative:margin;v-text-anchor:top" o:gfxdata="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" fillcolor="white [3212]" strokecolor="white [3212]" strokeweight=".5pt">
+              <v:shape w14:anchorId="72AC8140" id="Text Box 4" o:spid="_x0000_s1027" type="#_x0000_t202" style="position:absolute;left:0;text-align:left;margin-left:5.45pt;margin-top:9.05pt;width:69pt;height:30pt;rotation:90;z-index:251662336;visibility:visible;mso-wrap-style:square;mso-width-percent:0;mso-height-percent:0;mso-wrap-distance-left:9pt;mso-wrap-distance-top:0;mso-wrap-distance-right:9pt;mso-wrap-distance-bottom:0;mso-position-horizontal:absolute;mso-position-horizontal-relative:right-margin-area;mso-position-vertical:absolute;mso-position-vertical-relative:text;mso-width-percent:0;mso-height-percent:0;mso-width-relative:margin;mso-height-relative:margin;v-text-anchor:top" o:gfxdata="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" fillcolor="white [3212]" strokecolor="white [3212]" strokeweight=".5pt">
                 <v:textbox>
                   <w:txbxContent>
                     <w:p>
@@ -2730,7 +3181,7 @@
                     </pic:cNvPicPr>
                   </pic:nvPicPr>
                   <pic:blipFill>
-                    <a:blip r:embed="rId14">
+                    <a:blip r:embed="rId18">
                       <a:extLst>
                         <a:ext uri="{28A0092B-C50C-407E-A947-70E740481C1C}">
                           <a14:useLocalDpi xmlns:a14="http://schemas.microsoft.com/office/drawing/2010/main" val="0"/>
@@ -2834,16 +3285,16 @@
         <mc:AlternateContent>
           <mc:Choice Requires="wps">
             <w:drawing>
-              <wp:anchor distT="0" distB="0" distL="114300" distR="114300" simplePos="0" relativeHeight="251660288" behindDoc="0" locked="0" layoutInCell="1" allowOverlap="1" wp14:anchorId="52B95E9A" wp14:editId="1ECF9216">
+              <wp:anchor distT="0" distB="0" distL="114300" distR="114300" simplePos="0" relativeHeight="251660288" behindDoc="0" locked="0" layoutInCell="1" allowOverlap="1" wp14:anchorId="52B95E9A" wp14:editId="47EFCB38">
                 <wp:simplePos x="0" y="0"/>
                 <wp:positionH relativeFrom="rightMargin">
                   <wp:align>left</wp:align>
                 </wp:positionH>
                 <wp:positionV relativeFrom="paragraph">
-                  <wp:posOffset>1111250</wp:posOffset>
+                  <wp:posOffset>1380741</wp:posOffset>
                 </wp:positionV>
-                <wp:extent cx="876300" cy="381000"/>
-                <wp:effectExtent l="0" t="0" r="19050" b="19050"/>
+                <wp:extent cx="1095596" cy="381000"/>
+                <wp:effectExtent l="0" t="4762" r="23812" b="23813"/>
                 <wp:wrapNone/>
                 <wp:docPr id="3" name="Text Box 3"/>
                 <wp:cNvGraphicFramePr/>
@@ -2854,7 +3305,7 @@
                       <wps:spPr>
                         <a:xfrm rot="5400000">
                           <a:off x="0" y="0"/>
-                          <a:ext cx="876300" cy="381000"/>
+                          <a:ext cx="1095596" cy="381000"/>
                         </a:xfrm>
                         <a:prstGeom prst="rect">
                           <a:avLst/>
@@ -2886,7 +3337,6 @@
                             </w:r>
                             <w:bookmarkEnd w:id="7"/>
                           </w:p>
-                          <w:p/>
                         </w:txbxContent>
                       </wps:txbx>
                       <wps:bodyPr rot="0" spcFirstLastPara="0" vertOverflow="overflow" horzOverflow="overflow" vert="horz" wrap="square" lIns="91440" tIns="45720" rIns="91440" bIns="45720" numCol="1" spcCol="0" rtlCol="0" fromWordArt="0" anchor="t" anchorCtr="0" forceAA="0" compatLnSpc="1">
@@ -2909,7 +3359,7 @@
           </mc:Choice>
           <mc:Fallback>
             <w:pict>
-              <v:shape w14:anchorId="52B95E9A" id="Text Box 3" o:spid="_x0000_s1027" type="#_x0000_t202" style="position:absolute;margin-left:0;margin-top:87.5pt;width:69pt;height:30pt;rotation:90;z-index:251660288;visibility:visible;mso-wrap-style:square;mso-width-percent:0;mso-height-percent:0;mso-wrap-distance-left:9pt;mso-wrap-distance-top:0;mso-wrap-distance-right:9pt;mso-wrap-distance-bottom:0;mso-position-horizontal:left;mso-position-horizontal-relative:right-margin-area;mso-position-vertical:absolute;mso-position-vertical-relative:text;mso-width-percent:0;mso-height-percent:0;mso-width-relative:margin;mso-height-relative:margin;v-text-anchor:top" o:gfxdata="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" fillcolor="white [3212]" strokecolor="white [3212]" strokeweight=".5pt">
+              <v:shape w14:anchorId="52B95E9A" id="Text Box 3" o:spid="_x0000_s1028" type="#_x0000_t202" style="position:absolute;margin-left:0;margin-top:108.7pt;width:86.25pt;height:30pt;rotation:90;z-index:251660288;visibility:visible;mso-wrap-style:square;mso-width-percent:0;mso-height-percent:0;mso-wrap-distance-left:9pt;mso-wrap-distance-top:0;mso-wrap-distance-right:9pt;mso-wrap-distance-bottom:0;mso-position-horizontal:left;mso-position-horizontal-relative:right-margin-area;mso-position-vertical:absolute;mso-position-vertical-relative:text;mso-width-percent:0;mso-height-percent:0;mso-width-relative:margin;mso-height-relative:margin;v-text-anchor:top" o:gfxdata="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" fillcolor="white [3212]" strokecolor="white [3212]" strokeweight=".5pt">
                 <v:textbox>
                   <w:txbxContent>
                     <w:p>
@@ -2928,7 +3378,6 @@
                       </w:r>
                       <w:bookmarkEnd w:id="8"/>
                     </w:p>
-                    <w:p/>
                   </w:txbxContent>
                 </v:textbox>
                 <w10:wrap anchorx="margin"/>
@@ -3018,7 +3467,7 @@
           <w:lang w:val="en-GB" w:bidi="ar-EG"/>
         </w:rPr>
       </w:pPr>
-      <w:hyperlink r:id="rId15" w:history="1">
+      <w:hyperlink r:id="rId19" w:history="1">
         <w:r>
           <w:rPr>
             <w:rStyle w:val="Hyperlink"/>
@@ -5002,42 +5451,1110 @@
           <w:numId w:val="3"/>
         </w:numPr>
         <w:rPr>
-          <w:lang w:val="en-GB" w:bidi="ar-EG"/>
-        </w:rPr>
-      </w:pPr>
-    </w:p>
-    <w:p>
-      <w:pPr>
-        <w:bidi w:val="0"/>
-        <w:rPr>
+          <w:b/>
+          <w:bCs/>
           <w:rtl/>
           <w:lang w:val="en-GB" w:bidi="ar-EG"/>
         </w:rPr>
       </w:pPr>
-    </w:p>
-    <w:p>
-      <w:pPr>
-        <w:bidi w:val="0"/>
-        <w:rPr>
-          <w:lang w:val="en-GB" w:bidi="ar-EG"/>
-        </w:rPr>
-      </w:pPr>
-    </w:p>
-    <w:p>
-      <w:pPr>
-        <w:bidi w:val="0"/>
-        <w:rPr>
-          <w:lang w:val="en-GB" w:bidi="ar-EG"/>
-        </w:rPr>
-      </w:pPr>
-    </w:p>
-    <w:p>
-      <w:pPr>
-        <w:bidi w:val="0"/>
-        <w:rPr>
+      <w:r>
+        <w:rPr>
+          <w:rFonts w:hint="cs"/>
+          <w:b/>
+          <w:bCs/>
           <w:rtl/>
           <w:lang w:val="en-GB" w:bidi="ar-EG"/>
         </w:rPr>
+        <w:t>عرض بيانات كل غرف الفندق</w:t>
+      </w:r>
+    </w:p>
+    <w:p>
+      <w:pPr>
+        <w:shd w:val="clear" w:color="auto" w:fill="212121"/>
+        <w:bidi w:val="0"/>
+        <w:spacing w:line="360" w:lineRule="atLeast"/>
+        <w:rPr>
+          <w:rFonts w:ascii="Consolas" w:eastAsia="Times New Roman" w:hAnsi="Consolas" w:cs="Times New Roman"/>
+          <w:color w:val="FFFFFF"/>
+          <w:sz w:val="27"/>
+          <w:szCs w:val="27"/>
+          <w:lang w:val="en-GB" w:eastAsia="en-GB"/>
+        </w:rPr>
+      </w:pPr>
+      <w:r>
+        <w:rPr>
+          <w:rFonts w:ascii="Consolas" w:eastAsia="Times New Roman" w:hAnsi="Consolas" w:cs="Times New Roman"/>
+          <w:color w:val="569CD6"/>
+          <w:sz w:val="27"/>
+          <w:szCs w:val="27"/>
+          <w:lang w:val="en-GB" w:eastAsia="en-GB"/>
+        </w:rPr>
+        <w:t>select</w:t>
+      </w:r>
+      <w:r>
+        <w:rPr>
+          <w:rFonts w:ascii="Consolas" w:eastAsia="Times New Roman" w:hAnsi="Consolas" w:cs="Times New Roman"/>
+          <w:color w:val="FFFFFF"/>
+          <w:sz w:val="27"/>
+          <w:szCs w:val="27"/>
+          <w:lang w:val="en-GB" w:eastAsia="en-GB"/>
+        </w:rPr>
+        <w:t> </w:t>
+      </w:r>
+    </w:p>
+    <w:p>
+      <w:pPr>
+        <w:shd w:val="clear" w:color="auto" w:fill="212121"/>
+        <w:bidi w:val="0"/>
+        <w:spacing w:line="360" w:lineRule="atLeast"/>
+        <w:rPr>
+          <w:rFonts w:ascii="Consolas" w:eastAsia="Times New Roman" w:hAnsi="Consolas" w:cs="Times New Roman"/>
+          <w:color w:val="FFFFFF"/>
+          <w:sz w:val="27"/>
+          <w:szCs w:val="27"/>
+          <w:lang w:val="en-GB" w:eastAsia="en-GB"/>
+        </w:rPr>
+      </w:pPr>
+      <w:r>
+        <w:rPr>
+          <w:rFonts w:ascii="Consolas" w:eastAsia="Times New Roman" w:hAnsi="Consolas" w:cs="Times New Roman"/>
+          <w:color w:val="FFFFFF"/>
+          <w:sz w:val="27"/>
+          <w:szCs w:val="27"/>
+          <w:lang w:val="en-GB" w:eastAsia="en-GB"/>
+        </w:rPr>
+        <w:t>    Room.id </w:t>
+      </w:r>
+      <w:r>
+        <w:rPr>
+          <w:rFonts w:ascii="Consolas" w:eastAsia="Times New Roman" w:hAnsi="Consolas" w:cs="Times New Roman"/>
+          <w:color w:val="569CD6"/>
+          <w:sz w:val="27"/>
+          <w:szCs w:val="27"/>
+          <w:lang w:val="en-GB" w:eastAsia="en-GB"/>
+        </w:rPr>
+        <w:t>as</w:t>
+      </w:r>
+      <w:r>
+        <w:rPr>
+          <w:rFonts w:ascii="Consolas" w:eastAsia="Times New Roman" w:hAnsi="Consolas" w:cs="Times New Roman"/>
+          <w:color w:val="FFFFFF"/>
+          <w:sz w:val="27"/>
+          <w:szCs w:val="27"/>
+          <w:lang w:val="en-GB" w:eastAsia="en-GB"/>
+        </w:rPr>
+        <w:t> </w:t>
+      </w:r>
+      <w:r>
+        <w:rPr>
+          <w:rFonts w:ascii="Consolas" w:eastAsia="Times New Roman" w:hAnsi="Consolas" w:cs="Times New Roman"/>
+          <w:color w:val="CE9178"/>
+          <w:sz w:val="27"/>
+          <w:szCs w:val="27"/>
+          <w:lang w:val="en-GB" w:eastAsia="en-GB"/>
+        </w:rPr>
+        <w:t>"ID"</w:t>
+      </w:r>
+      <w:r>
+        <w:rPr>
+          <w:rFonts w:ascii="Consolas" w:eastAsia="Times New Roman" w:hAnsi="Consolas" w:cs="Times New Roman"/>
+          <w:color w:val="FFFFFF"/>
+          <w:sz w:val="27"/>
+          <w:szCs w:val="27"/>
+          <w:lang w:val="en-GB" w:eastAsia="en-GB"/>
+        </w:rPr>
+        <w:t>,</w:t>
+      </w:r>
+    </w:p>
+    <w:p>
+      <w:pPr>
+        <w:shd w:val="clear" w:color="auto" w:fill="212121"/>
+        <w:bidi w:val="0"/>
+        <w:spacing w:line="360" w:lineRule="atLeast"/>
+        <w:rPr>
+          <w:rFonts w:ascii="Consolas" w:eastAsia="Times New Roman" w:hAnsi="Consolas" w:cs="Times New Roman"/>
+          <w:color w:val="FFFFFF"/>
+          <w:sz w:val="27"/>
+          <w:szCs w:val="27"/>
+          <w:lang w:val="en-GB" w:eastAsia="en-GB"/>
+        </w:rPr>
+      </w:pPr>
+      <w:r>
+        <w:rPr>
+          <w:rFonts w:ascii="Consolas" w:eastAsia="Times New Roman" w:hAnsi="Consolas" w:cs="Times New Roman"/>
+          <w:color w:val="FFFFFF"/>
+          <w:sz w:val="27"/>
+          <w:szCs w:val="27"/>
+          <w:lang w:val="en-GB" w:eastAsia="en-GB"/>
+        </w:rPr>
+        <w:t>    </w:t>
+      </w:r>
+      <w:proofErr w:type="spellStart"/>
+      <w:r>
+        <w:rPr>
+          <w:rFonts w:ascii="Consolas" w:eastAsia="Times New Roman" w:hAnsi="Consolas" w:cs="Times New Roman"/>
+          <w:color w:val="FFFFFF"/>
+          <w:sz w:val="27"/>
+          <w:szCs w:val="27"/>
+          <w:lang w:val="en-GB" w:eastAsia="en-GB"/>
+        </w:rPr>
+        <w:t>Room.location</w:t>
+      </w:r>
+      <w:proofErr w:type="spellEnd"/>
+      <w:r>
+        <w:rPr>
+          <w:rFonts w:ascii="Consolas" w:eastAsia="Times New Roman" w:hAnsi="Consolas" w:cs="Times New Roman"/>
+          <w:color w:val="FFFFFF"/>
+          <w:sz w:val="27"/>
+          <w:szCs w:val="27"/>
+          <w:lang w:val="en-GB" w:eastAsia="en-GB"/>
+        </w:rPr>
+        <w:t>_ </w:t>
+      </w:r>
+      <w:r>
+        <w:rPr>
+          <w:rFonts w:ascii="Consolas" w:eastAsia="Times New Roman" w:hAnsi="Consolas" w:cs="Times New Roman"/>
+          <w:color w:val="569CD6"/>
+          <w:sz w:val="27"/>
+          <w:szCs w:val="27"/>
+          <w:lang w:val="en-GB" w:eastAsia="en-GB"/>
+        </w:rPr>
+        <w:t>as</w:t>
+      </w:r>
+      <w:r>
+        <w:rPr>
+          <w:rFonts w:ascii="Consolas" w:eastAsia="Times New Roman" w:hAnsi="Consolas" w:cs="Times New Roman"/>
+          <w:color w:val="FFFFFF"/>
+          <w:sz w:val="27"/>
+          <w:szCs w:val="27"/>
+          <w:lang w:val="en-GB" w:eastAsia="en-GB"/>
+        </w:rPr>
+        <w:t> </w:t>
+      </w:r>
+      <w:r>
+        <w:rPr>
+          <w:rFonts w:ascii="Consolas" w:eastAsia="Times New Roman" w:hAnsi="Consolas" w:cs="Times New Roman"/>
+          <w:color w:val="CE9178"/>
+          <w:sz w:val="27"/>
+          <w:szCs w:val="27"/>
+          <w:lang w:val="en-GB" w:eastAsia="en-GB"/>
+        </w:rPr>
+        <w:t>"</w:t>
+      </w:r>
+      <w:proofErr w:type="spellStart"/>
+      <w:r>
+        <w:rPr>
+          <w:rFonts w:ascii="Consolas" w:eastAsia="Times New Roman" w:hAnsi="Consolas" w:cs="Times New Roman"/>
+          <w:color w:val="CE9178"/>
+          <w:sz w:val="27"/>
+          <w:szCs w:val="27"/>
+          <w:lang w:val="en-GB" w:eastAsia="en-GB"/>
+        </w:rPr>
+        <w:t>Loaction</w:t>
+      </w:r>
+      <w:proofErr w:type="spellEnd"/>
+      <w:r>
+        <w:rPr>
+          <w:rFonts w:ascii="Consolas" w:eastAsia="Times New Roman" w:hAnsi="Consolas" w:cs="Times New Roman"/>
+          <w:color w:val="CE9178"/>
+          <w:sz w:val="27"/>
+          <w:szCs w:val="27"/>
+          <w:lang w:val="en-GB" w:eastAsia="en-GB"/>
+        </w:rPr>
+        <w:t>"</w:t>
+      </w:r>
+      <w:r>
+        <w:rPr>
+          <w:rFonts w:ascii="Consolas" w:eastAsia="Times New Roman" w:hAnsi="Consolas" w:cs="Times New Roman"/>
+          <w:color w:val="FFFFFF"/>
+          <w:sz w:val="27"/>
+          <w:szCs w:val="27"/>
+          <w:lang w:val="en-GB" w:eastAsia="en-GB"/>
+        </w:rPr>
+        <w:t>,</w:t>
+      </w:r>
+    </w:p>
+    <w:p>
+      <w:pPr>
+        <w:shd w:val="clear" w:color="auto" w:fill="212121"/>
+        <w:bidi w:val="0"/>
+        <w:spacing w:line="360" w:lineRule="atLeast"/>
+        <w:rPr>
+          <w:rFonts w:ascii="Consolas" w:eastAsia="Times New Roman" w:hAnsi="Consolas" w:cs="Times New Roman"/>
+          <w:color w:val="FFFFFF"/>
+          <w:sz w:val="27"/>
+          <w:szCs w:val="27"/>
+          <w:lang w:val="en-GB" w:eastAsia="en-GB"/>
+        </w:rPr>
+      </w:pPr>
+      <w:r>
+        <w:rPr>
+          <w:rFonts w:ascii="Consolas" w:eastAsia="Times New Roman" w:hAnsi="Consolas" w:cs="Times New Roman"/>
+          <w:color w:val="FFFFFF"/>
+          <w:sz w:val="27"/>
+          <w:szCs w:val="27"/>
+          <w:lang w:val="en-GB" w:eastAsia="en-GB"/>
+        </w:rPr>
+        <w:t>    Room_Bed.name_ </w:t>
+      </w:r>
+      <w:r>
+        <w:rPr>
+          <w:rFonts w:ascii="Consolas" w:eastAsia="Times New Roman" w:hAnsi="Consolas" w:cs="Times New Roman"/>
+          <w:color w:val="569CD6"/>
+          <w:sz w:val="27"/>
+          <w:szCs w:val="27"/>
+          <w:lang w:val="en-GB" w:eastAsia="en-GB"/>
+        </w:rPr>
+        <w:t>as</w:t>
+      </w:r>
+      <w:r>
+        <w:rPr>
+          <w:rFonts w:ascii="Consolas" w:eastAsia="Times New Roman" w:hAnsi="Consolas" w:cs="Times New Roman"/>
+          <w:color w:val="FFFFFF"/>
+          <w:sz w:val="27"/>
+          <w:szCs w:val="27"/>
+          <w:lang w:val="en-GB" w:eastAsia="en-GB"/>
+        </w:rPr>
+        <w:t> </w:t>
+      </w:r>
+      <w:r>
+        <w:rPr>
+          <w:rFonts w:ascii="Consolas" w:eastAsia="Times New Roman" w:hAnsi="Consolas" w:cs="Times New Roman"/>
+          <w:color w:val="CE9178"/>
+          <w:sz w:val="27"/>
+          <w:szCs w:val="27"/>
+          <w:lang w:val="en-GB" w:eastAsia="en-GB"/>
+        </w:rPr>
+        <w:t>"</w:t>
+      </w:r>
+      <w:proofErr w:type="spellStart"/>
+      <w:r>
+        <w:rPr>
+          <w:rFonts w:ascii="Consolas" w:eastAsia="Times New Roman" w:hAnsi="Consolas" w:cs="Times New Roman"/>
+          <w:color w:val="CE9178"/>
+          <w:sz w:val="27"/>
+          <w:szCs w:val="27"/>
+          <w:lang w:val="en-GB" w:eastAsia="en-GB"/>
+        </w:rPr>
+        <w:t>Room_Bed</w:t>
+      </w:r>
+      <w:proofErr w:type="spellEnd"/>
+      <w:r>
+        <w:rPr>
+          <w:rFonts w:ascii="Consolas" w:eastAsia="Times New Roman" w:hAnsi="Consolas" w:cs="Times New Roman"/>
+          <w:color w:val="CE9178"/>
+          <w:sz w:val="27"/>
+          <w:szCs w:val="27"/>
+          <w:lang w:val="en-GB" w:eastAsia="en-GB"/>
+        </w:rPr>
+        <w:t>"</w:t>
+      </w:r>
+      <w:r>
+        <w:rPr>
+          <w:rFonts w:ascii="Consolas" w:eastAsia="Times New Roman" w:hAnsi="Consolas" w:cs="Times New Roman"/>
+          <w:color w:val="FFFFFF"/>
+          <w:sz w:val="27"/>
+          <w:szCs w:val="27"/>
+          <w:lang w:val="en-GB" w:eastAsia="en-GB"/>
+        </w:rPr>
+        <w:t>,</w:t>
+      </w:r>
+    </w:p>
+    <w:p>
+      <w:pPr>
+        <w:shd w:val="clear" w:color="auto" w:fill="212121"/>
+        <w:bidi w:val="0"/>
+        <w:spacing w:line="360" w:lineRule="atLeast"/>
+        <w:rPr>
+          <w:rFonts w:ascii="Consolas" w:eastAsia="Times New Roman" w:hAnsi="Consolas" w:cs="Times New Roman"/>
+          <w:color w:val="FFFFFF"/>
+          <w:sz w:val="27"/>
+          <w:szCs w:val="27"/>
+          <w:lang w:val="en-GB" w:eastAsia="en-GB"/>
+        </w:rPr>
+      </w:pPr>
+      <w:r>
+        <w:rPr>
+          <w:rFonts w:ascii="Consolas" w:eastAsia="Times New Roman" w:hAnsi="Consolas" w:cs="Times New Roman"/>
+          <w:color w:val="FFFFFF"/>
+          <w:sz w:val="27"/>
+          <w:szCs w:val="27"/>
+          <w:lang w:val="en-GB" w:eastAsia="en-GB"/>
+        </w:rPr>
+        <w:t>    Room_Layout.name_ </w:t>
+      </w:r>
+      <w:r>
+        <w:rPr>
+          <w:rFonts w:ascii="Consolas" w:eastAsia="Times New Roman" w:hAnsi="Consolas" w:cs="Times New Roman"/>
+          <w:color w:val="569CD6"/>
+          <w:sz w:val="27"/>
+          <w:szCs w:val="27"/>
+          <w:lang w:val="en-GB" w:eastAsia="en-GB"/>
+        </w:rPr>
+        <w:t>as</w:t>
+      </w:r>
+      <w:r>
+        <w:rPr>
+          <w:rFonts w:ascii="Consolas" w:eastAsia="Times New Roman" w:hAnsi="Consolas" w:cs="Times New Roman"/>
+          <w:color w:val="FFFFFF"/>
+          <w:sz w:val="27"/>
+          <w:szCs w:val="27"/>
+          <w:lang w:val="en-GB" w:eastAsia="en-GB"/>
+        </w:rPr>
+        <w:t> </w:t>
+      </w:r>
+      <w:r>
+        <w:rPr>
+          <w:rFonts w:ascii="Consolas" w:eastAsia="Times New Roman" w:hAnsi="Consolas" w:cs="Times New Roman"/>
+          <w:color w:val="CE9178"/>
+          <w:sz w:val="27"/>
+          <w:szCs w:val="27"/>
+          <w:lang w:val="en-GB" w:eastAsia="en-GB"/>
+        </w:rPr>
+        <w:t>"</w:t>
+      </w:r>
+      <w:proofErr w:type="spellStart"/>
+      <w:r>
+        <w:rPr>
+          <w:rFonts w:ascii="Consolas" w:eastAsia="Times New Roman" w:hAnsi="Consolas" w:cs="Times New Roman"/>
+          <w:color w:val="CE9178"/>
+          <w:sz w:val="27"/>
+          <w:szCs w:val="27"/>
+          <w:lang w:val="en-GB" w:eastAsia="en-GB"/>
+        </w:rPr>
+        <w:t>Room_Layout</w:t>
+      </w:r>
+      <w:proofErr w:type="spellEnd"/>
+      <w:r>
+        <w:rPr>
+          <w:rFonts w:ascii="Consolas" w:eastAsia="Times New Roman" w:hAnsi="Consolas" w:cs="Times New Roman"/>
+          <w:color w:val="CE9178"/>
+          <w:sz w:val="27"/>
+          <w:szCs w:val="27"/>
+          <w:lang w:val="en-GB" w:eastAsia="en-GB"/>
+        </w:rPr>
+        <w:t>"</w:t>
+      </w:r>
+      <w:r>
+        <w:rPr>
+          <w:rFonts w:ascii="Consolas" w:eastAsia="Times New Roman" w:hAnsi="Consolas" w:cs="Times New Roman"/>
+          <w:color w:val="FFFFFF"/>
+          <w:sz w:val="27"/>
+          <w:szCs w:val="27"/>
+          <w:lang w:val="en-GB" w:eastAsia="en-GB"/>
+        </w:rPr>
+        <w:t>,</w:t>
+      </w:r>
+    </w:p>
+    <w:p>
+      <w:pPr>
+        <w:shd w:val="clear" w:color="auto" w:fill="212121"/>
+        <w:bidi w:val="0"/>
+        <w:spacing w:line="360" w:lineRule="atLeast"/>
+        <w:rPr>
+          <w:rFonts w:ascii="Consolas" w:eastAsia="Times New Roman" w:hAnsi="Consolas" w:cs="Times New Roman"/>
+          <w:color w:val="FFFFFF"/>
+          <w:sz w:val="27"/>
+          <w:szCs w:val="27"/>
+          <w:lang w:val="en-GB" w:eastAsia="en-GB"/>
+        </w:rPr>
+      </w:pPr>
+      <w:r>
+        <w:rPr>
+          <w:rFonts w:ascii="Consolas" w:eastAsia="Times New Roman" w:hAnsi="Consolas" w:cs="Times New Roman"/>
+          <w:color w:val="FFFFFF"/>
+          <w:sz w:val="27"/>
+          <w:szCs w:val="27"/>
+          <w:lang w:val="en-GB" w:eastAsia="en-GB"/>
+        </w:rPr>
+        <w:t>    Room_Occupancy.name_ </w:t>
+      </w:r>
+      <w:r>
+        <w:rPr>
+          <w:rFonts w:ascii="Consolas" w:eastAsia="Times New Roman" w:hAnsi="Consolas" w:cs="Times New Roman"/>
+          <w:color w:val="569CD6"/>
+          <w:sz w:val="27"/>
+          <w:szCs w:val="27"/>
+          <w:lang w:val="en-GB" w:eastAsia="en-GB"/>
+        </w:rPr>
+        <w:t>as</w:t>
+      </w:r>
+      <w:r>
+        <w:rPr>
+          <w:rFonts w:ascii="Consolas" w:eastAsia="Times New Roman" w:hAnsi="Consolas" w:cs="Times New Roman"/>
+          <w:color w:val="FFFFFF"/>
+          <w:sz w:val="27"/>
+          <w:szCs w:val="27"/>
+          <w:lang w:val="en-GB" w:eastAsia="en-GB"/>
+        </w:rPr>
+        <w:t> </w:t>
+      </w:r>
+      <w:r>
+        <w:rPr>
+          <w:rFonts w:ascii="Consolas" w:eastAsia="Times New Roman" w:hAnsi="Consolas" w:cs="Times New Roman"/>
+          <w:color w:val="CE9178"/>
+          <w:sz w:val="27"/>
+          <w:szCs w:val="27"/>
+          <w:lang w:val="en-GB" w:eastAsia="en-GB"/>
+        </w:rPr>
+        <w:t>"</w:t>
+      </w:r>
+      <w:proofErr w:type="spellStart"/>
+      <w:r>
+        <w:rPr>
+          <w:rFonts w:ascii="Consolas" w:eastAsia="Times New Roman" w:hAnsi="Consolas" w:cs="Times New Roman"/>
+          <w:color w:val="CE9178"/>
+          <w:sz w:val="27"/>
+          <w:szCs w:val="27"/>
+          <w:lang w:val="en-GB" w:eastAsia="en-GB"/>
+        </w:rPr>
+        <w:t>Room_Occupancy</w:t>
+      </w:r>
+      <w:proofErr w:type="spellEnd"/>
+      <w:r>
+        <w:rPr>
+          <w:rFonts w:ascii="Consolas" w:eastAsia="Times New Roman" w:hAnsi="Consolas" w:cs="Times New Roman"/>
+          <w:color w:val="CE9178"/>
+          <w:sz w:val="27"/>
+          <w:szCs w:val="27"/>
+          <w:lang w:val="en-GB" w:eastAsia="en-GB"/>
+        </w:rPr>
+        <w:t>"</w:t>
+      </w:r>
+      <w:r>
+        <w:rPr>
+          <w:rFonts w:ascii="Consolas" w:eastAsia="Times New Roman" w:hAnsi="Consolas" w:cs="Times New Roman"/>
+          <w:color w:val="FFFFFF"/>
+          <w:sz w:val="27"/>
+          <w:szCs w:val="27"/>
+          <w:lang w:val="en-GB" w:eastAsia="en-GB"/>
+        </w:rPr>
+        <w:t>,</w:t>
+      </w:r>
+    </w:p>
+    <w:p>
+      <w:pPr>
+        <w:shd w:val="clear" w:color="auto" w:fill="212121"/>
+        <w:bidi w:val="0"/>
+        <w:spacing w:line="360" w:lineRule="atLeast"/>
+        <w:rPr>
+          <w:rFonts w:ascii="Consolas" w:eastAsia="Times New Roman" w:hAnsi="Consolas" w:cs="Times New Roman"/>
+          <w:color w:val="FFFFFF"/>
+          <w:sz w:val="27"/>
+          <w:szCs w:val="27"/>
+          <w:lang w:val="en-GB" w:eastAsia="en-GB"/>
+        </w:rPr>
+      </w:pPr>
+      <w:r>
+        <w:rPr>
+          <w:rFonts w:ascii="Consolas" w:eastAsia="Times New Roman" w:hAnsi="Consolas" w:cs="Times New Roman"/>
+          <w:color w:val="FFFFFF"/>
+          <w:sz w:val="27"/>
+          <w:szCs w:val="27"/>
+          <w:lang w:val="en-GB" w:eastAsia="en-GB"/>
+        </w:rPr>
+        <w:t>    </w:t>
+      </w:r>
+      <w:proofErr w:type="spellStart"/>
+      <w:r>
+        <w:rPr>
+          <w:rFonts w:ascii="Consolas" w:eastAsia="Times New Roman" w:hAnsi="Consolas" w:cs="Times New Roman"/>
+          <w:color w:val="FFFFFF"/>
+          <w:sz w:val="27"/>
+          <w:szCs w:val="27"/>
+          <w:lang w:val="en-GB" w:eastAsia="en-GB"/>
+        </w:rPr>
+        <w:t>Room_</w:t>
+      </w:r>
+      <w:proofErr w:type="gramStart"/>
+      <w:r>
+        <w:rPr>
+          <w:rFonts w:ascii="Consolas" w:eastAsia="Times New Roman" w:hAnsi="Consolas" w:cs="Times New Roman"/>
+          <w:color w:val="FFFFFF"/>
+          <w:sz w:val="27"/>
+          <w:szCs w:val="27"/>
+          <w:lang w:val="en-GB" w:eastAsia="en-GB"/>
+        </w:rPr>
+        <w:t>category.description</w:t>
+      </w:r>
+      <w:proofErr w:type="spellEnd"/>
+      <w:proofErr w:type="gramEnd"/>
+      <w:r>
+        <w:rPr>
+          <w:rFonts w:ascii="Consolas" w:eastAsia="Times New Roman" w:hAnsi="Consolas" w:cs="Times New Roman"/>
+          <w:color w:val="FFFFFF"/>
+          <w:sz w:val="27"/>
+          <w:szCs w:val="27"/>
+          <w:lang w:val="en-GB" w:eastAsia="en-GB"/>
+        </w:rPr>
+        <w:t>_ </w:t>
+      </w:r>
+      <w:r>
+        <w:rPr>
+          <w:rFonts w:ascii="Consolas" w:eastAsia="Times New Roman" w:hAnsi="Consolas" w:cs="Times New Roman"/>
+          <w:color w:val="569CD6"/>
+          <w:sz w:val="27"/>
+          <w:szCs w:val="27"/>
+          <w:lang w:val="en-GB" w:eastAsia="en-GB"/>
+        </w:rPr>
+        <w:t>as</w:t>
+      </w:r>
+      <w:r>
+        <w:rPr>
+          <w:rFonts w:ascii="Consolas" w:eastAsia="Times New Roman" w:hAnsi="Consolas" w:cs="Times New Roman"/>
+          <w:color w:val="FFFFFF"/>
+          <w:sz w:val="27"/>
+          <w:szCs w:val="27"/>
+          <w:lang w:val="en-GB" w:eastAsia="en-GB"/>
+        </w:rPr>
+        <w:t> </w:t>
+      </w:r>
+      <w:r>
+        <w:rPr>
+          <w:rFonts w:ascii="Consolas" w:eastAsia="Times New Roman" w:hAnsi="Consolas" w:cs="Times New Roman"/>
+          <w:color w:val="CE9178"/>
+          <w:sz w:val="27"/>
+          <w:szCs w:val="27"/>
+          <w:lang w:val="en-GB" w:eastAsia="en-GB"/>
+        </w:rPr>
+        <w:t>"description_"</w:t>
+      </w:r>
+    </w:p>
+    <w:p>
+      <w:pPr>
+        <w:shd w:val="clear" w:color="auto" w:fill="212121"/>
+        <w:bidi w:val="0"/>
+        <w:spacing w:line="360" w:lineRule="atLeast"/>
+        <w:rPr>
+          <w:rFonts w:ascii="Consolas" w:eastAsia="Times New Roman" w:hAnsi="Consolas" w:cs="Times New Roman"/>
+          <w:color w:val="FFFFFF"/>
+          <w:sz w:val="27"/>
+          <w:szCs w:val="27"/>
+          <w:lang w:val="en-GB" w:eastAsia="en-GB"/>
+        </w:rPr>
+      </w:pPr>
+      <w:r>
+        <w:rPr>
+          <w:rFonts w:ascii="Consolas" w:eastAsia="Times New Roman" w:hAnsi="Consolas" w:cs="Times New Roman"/>
+          <w:color w:val="569CD6"/>
+          <w:sz w:val="27"/>
+          <w:szCs w:val="27"/>
+          <w:lang w:val="en-GB" w:eastAsia="en-GB"/>
+        </w:rPr>
+        <w:t>from</w:t>
+      </w:r>
+      <w:r>
+        <w:rPr>
+          <w:rFonts w:ascii="Consolas" w:eastAsia="Times New Roman" w:hAnsi="Consolas" w:cs="Times New Roman"/>
+          <w:color w:val="FFFFFF"/>
+          <w:sz w:val="27"/>
+          <w:szCs w:val="27"/>
+          <w:lang w:val="en-GB" w:eastAsia="en-GB"/>
+        </w:rPr>
+        <w:t> Room </w:t>
+      </w:r>
+    </w:p>
+    <w:p>
+      <w:pPr>
+        <w:shd w:val="clear" w:color="auto" w:fill="212121"/>
+        <w:bidi w:val="0"/>
+        <w:spacing w:line="360" w:lineRule="atLeast"/>
+        <w:rPr>
+          <w:rFonts w:ascii="Consolas" w:eastAsia="Times New Roman" w:hAnsi="Consolas" w:cs="Times New Roman"/>
+          <w:color w:val="FFFFFF"/>
+          <w:sz w:val="27"/>
+          <w:szCs w:val="27"/>
+          <w:lang w:val="en-GB" w:eastAsia="en-GB"/>
+        </w:rPr>
+      </w:pPr>
+      <w:r>
+        <w:rPr>
+          <w:rFonts w:ascii="Consolas" w:eastAsia="Times New Roman" w:hAnsi="Consolas" w:cs="Times New Roman"/>
+          <w:color w:val="569CD6"/>
+          <w:sz w:val="27"/>
+          <w:szCs w:val="27"/>
+          <w:lang w:val="en-GB" w:eastAsia="en-GB"/>
+        </w:rPr>
+        <w:t>left join</w:t>
+      </w:r>
+      <w:r>
+        <w:rPr>
+          <w:rFonts w:ascii="Consolas" w:eastAsia="Times New Roman" w:hAnsi="Consolas" w:cs="Times New Roman"/>
+          <w:color w:val="FFFFFF"/>
+          <w:sz w:val="27"/>
+          <w:szCs w:val="27"/>
+          <w:lang w:val="en-GB" w:eastAsia="en-GB"/>
+        </w:rPr>
+        <w:t> </w:t>
+      </w:r>
+      <w:proofErr w:type="spellStart"/>
+      <w:r>
+        <w:rPr>
+          <w:rFonts w:ascii="Consolas" w:eastAsia="Times New Roman" w:hAnsi="Consolas" w:cs="Times New Roman"/>
+          <w:color w:val="FFFFFF"/>
+          <w:sz w:val="27"/>
+          <w:szCs w:val="27"/>
+          <w:lang w:val="en-GB" w:eastAsia="en-GB"/>
+        </w:rPr>
+        <w:t>Room_category</w:t>
+      </w:r>
+      <w:proofErr w:type="spellEnd"/>
+      <w:r>
+        <w:rPr>
+          <w:rFonts w:ascii="Consolas" w:eastAsia="Times New Roman" w:hAnsi="Consolas" w:cs="Times New Roman"/>
+          <w:color w:val="FFFFFF"/>
+          <w:sz w:val="27"/>
+          <w:szCs w:val="27"/>
+          <w:lang w:val="en-GB" w:eastAsia="en-GB"/>
+        </w:rPr>
+        <w:t> </w:t>
+      </w:r>
+      <w:r>
+        <w:rPr>
+          <w:rFonts w:ascii="Consolas" w:eastAsia="Times New Roman" w:hAnsi="Consolas" w:cs="Times New Roman"/>
+          <w:color w:val="569CD6"/>
+          <w:sz w:val="27"/>
+          <w:szCs w:val="27"/>
+          <w:lang w:val="en-GB" w:eastAsia="en-GB"/>
+        </w:rPr>
+        <w:t>on</w:t>
+      </w:r>
+      <w:r>
+        <w:rPr>
+          <w:rFonts w:ascii="Consolas" w:eastAsia="Times New Roman" w:hAnsi="Consolas" w:cs="Times New Roman"/>
+          <w:color w:val="FFFFFF"/>
+          <w:sz w:val="27"/>
+          <w:szCs w:val="27"/>
+          <w:lang w:val="en-GB" w:eastAsia="en-GB"/>
+        </w:rPr>
+        <w:t> </w:t>
+      </w:r>
+      <w:proofErr w:type="spellStart"/>
+      <w:r>
+        <w:rPr>
+          <w:rFonts w:ascii="Consolas" w:eastAsia="Times New Roman" w:hAnsi="Consolas" w:cs="Times New Roman"/>
+          <w:color w:val="FFFFFF"/>
+          <w:sz w:val="27"/>
+          <w:szCs w:val="27"/>
+          <w:lang w:val="en-GB" w:eastAsia="en-GB"/>
+        </w:rPr>
+        <w:t>Room.room_category</w:t>
+      </w:r>
+      <w:proofErr w:type="spellEnd"/>
+      <w:r>
+        <w:rPr>
+          <w:rFonts w:ascii="Consolas" w:eastAsia="Times New Roman" w:hAnsi="Consolas" w:cs="Times New Roman"/>
+          <w:color w:val="FFFFFF"/>
+          <w:sz w:val="27"/>
+          <w:szCs w:val="27"/>
+          <w:lang w:val="en-GB" w:eastAsia="en-GB"/>
+        </w:rPr>
+        <w:t> </w:t>
+      </w:r>
+      <w:r>
+        <w:rPr>
+          <w:rFonts w:ascii="Consolas" w:eastAsia="Times New Roman" w:hAnsi="Consolas" w:cs="Times New Roman"/>
+          <w:color w:val="D4D4D4"/>
+          <w:sz w:val="27"/>
+          <w:szCs w:val="27"/>
+          <w:lang w:val="en-GB" w:eastAsia="en-GB"/>
+        </w:rPr>
+        <w:t>=</w:t>
+      </w:r>
+      <w:r>
+        <w:rPr>
+          <w:rFonts w:ascii="Consolas" w:eastAsia="Times New Roman" w:hAnsi="Consolas" w:cs="Times New Roman"/>
+          <w:color w:val="FFFFFF"/>
+          <w:sz w:val="27"/>
+          <w:szCs w:val="27"/>
+          <w:lang w:val="en-GB" w:eastAsia="en-GB"/>
+        </w:rPr>
+        <w:t> Room_category.id</w:t>
+      </w:r>
+    </w:p>
+    <w:p>
+      <w:pPr>
+        <w:shd w:val="clear" w:color="auto" w:fill="212121"/>
+        <w:bidi w:val="0"/>
+        <w:spacing w:line="360" w:lineRule="atLeast"/>
+        <w:rPr>
+          <w:rFonts w:ascii="Consolas" w:eastAsia="Times New Roman" w:hAnsi="Consolas" w:cs="Times New Roman"/>
+          <w:color w:val="FFFFFF"/>
+          <w:sz w:val="27"/>
+          <w:szCs w:val="27"/>
+          <w:lang w:val="en-GB" w:eastAsia="en-GB"/>
+        </w:rPr>
+      </w:pPr>
+      <w:r>
+        <w:rPr>
+          <w:rFonts w:ascii="Consolas" w:eastAsia="Times New Roman" w:hAnsi="Consolas" w:cs="Times New Roman"/>
+          <w:color w:val="569CD6"/>
+          <w:sz w:val="27"/>
+          <w:szCs w:val="27"/>
+          <w:lang w:val="en-GB" w:eastAsia="en-GB"/>
+        </w:rPr>
+        <w:t>left join</w:t>
+      </w:r>
+      <w:r>
+        <w:rPr>
+          <w:rFonts w:ascii="Consolas" w:eastAsia="Times New Roman" w:hAnsi="Consolas" w:cs="Times New Roman"/>
+          <w:color w:val="FFFFFF"/>
+          <w:sz w:val="27"/>
+          <w:szCs w:val="27"/>
+          <w:lang w:val="en-GB" w:eastAsia="en-GB"/>
+        </w:rPr>
+        <w:t> </w:t>
+      </w:r>
+      <w:proofErr w:type="spellStart"/>
+      <w:r>
+        <w:rPr>
+          <w:rFonts w:ascii="Consolas" w:eastAsia="Times New Roman" w:hAnsi="Consolas" w:cs="Times New Roman"/>
+          <w:color w:val="FFFFFF"/>
+          <w:sz w:val="27"/>
+          <w:szCs w:val="27"/>
+          <w:lang w:val="en-GB" w:eastAsia="en-GB"/>
+        </w:rPr>
+        <w:t>Room_Bed</w:t>
+      </w:r>
+      <w:proofErr w:type="spellEnd"/>
+      <w:r>
+        <w:rPr>
+          <w:rFonts w:ascii="Consolas" w:eastAsia="Times New Roman" w:hAnsi="Consolas" w:cs="Times New Roman"/>
+          <w:color w:val="FFFFFF"/>
+          <w:sz w:val="27"/>
+          <w:szCs w:val="27"/>
+          <w:lang w:val="en-GB" w:eastAsia="en-GB"/>
+        </w:rPr>
+        <w:t> </w:t>
+      </w:r>
+      <w:r>
+        <w:rPr>
+          <w:rFonts w:ascii="Consolas" w:eastAsia="Times New Roman" w:hAnsi="Consolas" w:cs="Times New Roman"/>
+          <w:color w:val="569CD6"/>
+          <w:sz w:val="27"/>
+          <w:szCs w:val="27"/>
+          <w:lang w:val="en-GB" w:eastAsia="en-GB"/>
+        </w:rPr>
+        <w:t>on</w:t>
+      </w:r>
+      <w:r>
+        <w:rPr>
+          <w:rFonts w:ascii="Consolas" w:eastAsia="Times New Roman" w:hAnsi="Consolas" w:cs="Times New Roman"/>
+          <w:color w:val="FFFFFF"/>
+          <w:sz w:val="27"/>
+          <w:szCs w:val="27"/>
+          <w:lang w:val="en-GB" w:eastAsia="en-GB"/>
+        </w:rPr>
+        <w:t> </w:t>
+      </w:r>
+      <w:proofErr w:type="spellStart"/>
+      <w:r>
+        <w:rPr>
+          <w:rFonts w:ascii="Consolas" w:eastAsia="Times New Roman" w:hAnsi="Consolas" w:cs="Times New Roman"/>
+          <w:color w:val="FFFFFF"/>
+          <w:sz w:val="27"/>
+          <w:szCs w:val="27"/>
+          <w:lang w:val="en-GB" w:eastAsia="en-GB"/>
+        </w:rPr>
+        <w:t>Room_</w:t>
+      </w:r>
+      <w:proofErr w:type="gramStart"/>
+      <w:r>
+        <w:rPr>
+          <w:rFonts w:ascii="Consolas" w:eastAsia="Times New Roman" w:hAnsi="Consolas" w:cs="Times New Roman"/>
+          <w:color w:val="FFFFFF"/>
+          <w:sz w:val="27"/>
+          <w:szCs w:val="27"/>
+          <w:lang w:val="en-GB" w:eastAsia="en-GB"/>
+        </w:rPr>
+        <w:t>category.room</w:t>
+      </w:r>
+      <w:proofErr w:type="gramEnd"/>
+      <w:r>
+        <w:rPr>
+          <w:rFonts w:ascii="Consolas" w:eastAsia="Times New Roman" w:hAnsi="Consolas" w:cs="Times New Roman"/>
+          <w:color w:val="FFFFFF"/>
+          <w:sz w:val="27"/>
+          <w:szCs w:val="27"/>
+          <w:lang w:val="en-GB" w:eastAsia="en-GB"/>
+        </w:rPr>
+        <w:t>_bed</w:t>
+      </w:r>
+      <w:proofErr w:type="spellEnd"/>
+      <w:r>
+        <w:rPr>
+          <w:rFonts w:ascii="Consolas" w:eastAsia="Times New Roman" w:hAnsi="Consolas" w:cs="Times New Roman"/>
+          <w:color w:val="FFFFFF"/>
+          <w:sz w:val="27"/>
+          <w:szCs w:val="27"/>
+          <w:lang w:val="en-GB" w:eastAsia="en-GB"/>
+        </w:rPr>
+        <w:t> </w:t>
+      </w:r>
+      <w:r>
+        <w:rPr>
+          <w:rFonts w:ascii="Consolas" w:eastAsia="Times New Roman" w:hAnsi="Consolas" w:cs="Times New Roman"/>
+          <w:color w:val="D4D4D4"/>
+          <w:sz w:val="27"/>
+          <w:szCs w:val="27"/>
+          <w:lang w:val="en-GB" w:eastAsia="en-GB"/>
+        </w:rPr>
+        <w:t>=</w:t>
+      </w:r>
+      <w:r>
+        <w:rPr>
+          <w:rFonts w:ascii="Consolas" w:eastAsia="Times New Roman" w:hAnsi="Consolas" w:cs="Times New Roman"/>
+          <w:color w:val="FFFFFF"/>
+          <w:sz w:val="27"/>
+          <w:szCs w:val="27"/>
+          <w:lang w:val="en-GB" w:eastAsia="en-GB"/>
+        </w:rPr>
+        <w:t> Room_Bed.id</w:t>
+      </w:r>
+    </w:p>
+    <w:p>
+      <w:pPr>
+        <w:shd w:val="clear" w:color="auto" w:fill="212121"/>
+        <w:bidi w:val="0"/>
+        <w:spacing w:line="360" w:lineRule="atLeast"/>
+        <w:rPr>
+          <w:rFonts w:ascii="Consolas" w:eastAsia="Times New Roman" w:hAnsi="Consolas" w:cs="Times New Roman"/>
+          <w:color w:val="FFFFFF"/>
+          <w:sz w:val="27"/>
+          <w:szCs w:val="27"/>
+          <w:lang w:val="en-GB" w:eastAsia="en-GB"/>
+        </w:rPr>
+      </w:pPr>
+      <w:r>
+        <w:rPr>
+          <w:rFonts w:ascii="Consolas" w:eastAsia="Times New Roman" w:hAnsi="Consolas" w:cs="Times New Roman"/>
+          <w:color w:val="569CD6"/>
+          <w:sz w:val="27"/>
+          <w:szCs w:val="27"/>
+          <w:lang w:val="en-GB" w:eastAsia="en-GB"/>
+        </w:rPr>
+        <w:t>left join</w:t>
+      </w:r>
+      <w:r>
+        <w:rPr>
+          <w:rFonts w:ascii="Consolas" w:eastAsia="Times New Roman" w:hAnsi="Consolas" w:cs="Times New Roman"/>
+          <w:color w:val="FFFFFF"/>
+          <w:sz w:val="27"/>
+          <w:szCs w:val="27"/>
+          <w:lang w:val="en-GB" w:eastAsia="en-GB"/>
+        </w:rPr>
+        <w:t> </w:t>
+      </w:r>
+      <w:proofErr w:type="spellStart"/>
+      <w:r>
+        <w:rPr>
+          <w:rFonts w:ascii="Consolas" w:eastAsia="Times New Roman" w:hAnsi="Consolas" w:cs="Times New Roman"/>
+          <w:color w:val="FFFFFF"/>
+          <w:sz w:val="27"/>
+          <w:szCs w:val="27"/>
+          <w:lang w:val="en-GB" w:eastAsia="en-GB"/>
+        </w:rPr>
+        <w:t>Room_Layout</w:t>
+      </w:r>
+      <w:proofErr w:type="spellEnd"/>
+      <w:r>
+        <w:rPr>
+          <w:rFonts w:ascii="Consolas" w:eastAsia="Times New Roman" w:hAnsi="Consolas" w:cs="Times New Roman"/>
+          <w:color w:val="FFFFFF"/>
+          <w:sz w:val="27"/>
+          <w:szCs w:val="27"/>
+          <w:lang w:val="en-GB" w:eastAsia="en-GB"/>
+        </w:rPr>
+        <w:t> </w:t>
+      </w:r>
+      <w:r>
+        <w:rPr>
+          <w:rFonts w:ascii="Consolas" w:eastAsia="Times New Roman" w:hAnsi="Consolas" w:cs="Times New Roman"/>
+          <w:color w:val="569CD6"/>
+          <w:sz w:val="27"/>
+          <w:szCs w:val="27"/>
+          <w:lang w:val="en-GB" w:eastAsia="en-GB"/>
+        </w:rPr>
+        <w:t>on</w:t>
+      </w:r>
+      <w:r>
+        <w:rPr>
+          <w:rFonts w:ascii="Consolas" w:eastAsia="Times New Roman" w:hAnsi="Consolas" w:cs="Times New Roman"/>
+          <w:color w:val="FFFFFF"/>
+          <w:sz w:val="27"/>
+          <w:szCs w:val="27"/>
+          <w:lang w:val="en-GB" w:eastAsia="en-GB"/>
+        </w:rPr>
+        <w:t> </w:t>
+      </w:r>
+      <w:proofErr w:type="spellStart"/>
+      <w:r>
+        <w:rPr>
+          <w:rFonts w:ascii="Consolas" w:eastAsia="Times New Roman" w:hAnsi="Consolas" w:cs="Times New Roman"/>
+          <w:color w:val="FFFFFF"/>
+          <w:sz w:val="27"/>
+          <w:szCs w:val="27"/>
+          <w:lang w:val="en-GB" w:eastAsia="en-GB"/>
+        </w:rPr>
+        <w:t>Room_</w:t>
+      </w:r>
+      <w:proofErr w:type="gramStart"/>
+      <w:r>
+        <w:rPr>
+          <w:rFonts w:ascii="Consolas" w:eastAsia="Times New Roman" w:hAnsi="Consolas" w:cs="Times New Roman"/>
+          <w:color w:val="FFFFFF"/>
+          <w:sz w:val="27"/>
+          <w:szCs w:val="27"/>
+          <w:lang w:val="en-GB" w:eastAsia="en-GB"/>
+        </w:rPr>
+        <w:t>category.room</w:t>
+      </w:r>
+      <w:proofErr w:type="gramEnd"/>
+      <w:r>
+        <w:rPr>
+          <w:rFonts w:ascii="Consolas" w:eastAsia="Times New Roman" w:hAnsi="Consolas" w:cs="Times New Roman"/>
+          <w:color w:val="FFFFFF"/>
+          <w:sz w:val="27"/>
+          <w:szCs w:val="27"/>
+          <w:lang w:val="en-GB" w:eastAsia="en-GB"/>
+        </w:rPr>
+        <w:t>_bed</w:t>
+      </w:r>
+      <w:proofErr w:type="spellEnd"/>
+      <w:r>
+        <w:rPr>
+          <w:rFonts w:ascii="Consolas" w:eastAsia="Times New Roman" w:hAnsi="Consolas" w:cs="Times New Roman"/>
+          <w:color w:val="FFFFFF"/>
+          <w:sz w:val="27"/>
+          <w:szCs w:val="27"/>
+          <w:lang w:val="en-GB" w:eastAsia="en-GB"/>
+        </w:rPr>
+        <w:t> </w:t>
+      </w:r>
+      <w:r>
+        <w:rPr>
+          <w:rFonts w:ascii="Consolas" w:eastAsia="Times New Roman" w:hAnsi="Consolas" w:cs="Times New Roman"/>
+          <w:color w:val="D4D4D4"/>
+          <w:sz w:val="27"/>
+          <w:szCs w:val="27"/>
+          <w:lang w:val="en-GB" w:eastAsia="en-GB"/>
+        </w:rPr>
+        <w:t>=</w:t>
+      </w:r>
+      <w:r>
+        <w:rPr>
+          <w:rFonts w:ascii="Consolas" w:eastAsia="Times New Roman" w:hAnsi="Consolas" w:cs="Times New Roman"/>
+          <w:color w:val="FFFFFF"/>
+          <w:sz w:val="27"/>
+          <w:szCs w:val="27"/>
+          <w:lang w:val="en-GB" w:eastAsia="en-GB"/>
+        </w:rPr>
+        <w:t> Room_Layout.id</w:t>
+      </w:r>
+    </w:p>
+    <w:p>
+      <w:pPr>
+        <w:shd w:val="clear" w:color="auto" w:fill="212121"/>
+        <w:bidi w:val="0"/>
+        <w:spacing w:line="360" w:lineRule="atLeast"/>
+        <w:rPr>
+          <w:rFonts w:ascii="Consolas" w:eastAsia="Times New Roman" w:hAnsi="Consolas" w:cs="Times New Roman"/>
+          <w:color w:val="FFFFFF"/>
+          <w:sz w:val="27"/>
+          <w:szCs w:val="27"/>
+          <w:lang w:val="en-GB" w:eastAsia="en-GB"/>
+        </w:rPr>
+      </w:pPr>
+      <w:r>
+        <w:rPr>
+          <w:rFonts w:ascii="Consolas" w:eastAsia="Times New Roman" w:hAnsi="Consolas" w:cs="Times New Roman"/>
+          <w:color w:val="569CD6"/>
+          <w:sz w:val="27"/>
+          <w:szCs w:val="27"/>
+          <w:lang w:val="en-GB" w:eastAsia="en-GB"/>
+        </w:rPr>
+        <w:t>left join</w:t>
+      </w:r>
+      <w:r>
+        <w:rPr>
+          <w:rFonts w:ascii="Consolas" w:eastAsia="Times New Roman" w:hAnsi="Consolas" w:cs="Times New Roman"/>
+          <w:color w:val="FFFFFF"/>
+          <w:sz w:val="27"/>
+          <w:szCs w:val="27"/>
+          <w:lang w:val="en-GB" w:eastAsia="en-GB"/>
+        </w:rPr>
+        <w:t> Room_Occupancy </w:t>
+      </w:r>
+      <w:r>
+        <w:rPr>
+          <w:rFonts w:ascii="Consolas" w:eastAsia="Times New Roman" w:hAnsi="Consolas" w:cs="Times New Roman"/>
+          <w:color w:val="569CD6"/>
+          <w:sz w:val="27"/>
+          <w:szCs w:val="27"/>
+          <w:lang w:val="en-GB" w:eastAsia="en-GB"/>
+        </w:rPr>
+        <w:t>on</w:t>
+      </w:r>
+      <w:r>
+        <w:rPr>
+          <w:rFonts w:ascii="Consolas" w:eastAsia="Times New Roman" w:hAnsi="Consolas" w:cs="Times New Roman"/>
+          <w:color w:val="FFFFFF"/>
+          <w:sz w:val="27"/>
+          <w:szCs w:val="27"/>
+          <w:lang w:val="en-GB" w:eastAsia="en-GB"/>
+        </w:rPr>
+        <w:t> Room_</w:t>
+      </w:r>
+      <w:proofErr w:type="gramStart"/>
+      <w:r>
+        <w:rPr>
+          <w:rFonts w:ascii="Consolas" w:eastAsia="Times New Roman" w:hAnsi="Consolas" w:cs="Times New Roman"/>
+          <w:color w:val="FFFFFF"/>
+          <w:sz w:val="27"/>
+          <w:szCs w:val="27"/>
+          <w:lang w:val="en-GB" w:eastAsia="en-GB"/>
+        </w:rPr>
+        <w:t>category.room</w:t>
+      </w:r>
+      <w:proofErr w:type="gramEnd"/>
+      <w:r>
+        <w:rPr>
+          <w:rFonts w:ascii="Consolas" w:eastAsia="Times New Roman" w:hAnsi="Consolas" w:cs="Times New Roman"/>
+          <w:color w:val="FFFFFF"/>
+          <w:sz w:val="27"/>
+          <w:szCs w:val="27"/>
+          <w:lang w:val="en-GB" w:eastAsia="en-GB"/>
+        </w:rPr>
+        <w:t>_bed </w:t>
+      </w:r>
+      <w:r>
+        <w:rPr>
+          <w:rFonts w:ascii="Consolas" w:eastAsia="Times New Roman" w:hAnsi="Consolas" w:cs="Times New Roman"/>
+          <w:color w:val="D4D4D4"/>
+          <w:sz w:val="27"/>
+          <w:szCs w:val="27"/>
+          <w:lang w:val="en-GB" w:eastAsia="en-GB"/>
+        </w:rPr>
+        <w:t>=</w:t>
+      </w:r>
+      <w:r>
+        <w:rPr>
+          <w:rFonts w:ascii="Consolas" w:eastAsia="Times New Roman" w:hAnsi="Consolas" w:cs="Times New Roman"/>
+          <w:color w:val="FFFFFF"/>
+          <w:sz w:val="27"/>
+          <w:szCs w:val="27"/>
+          <w:lang w:val="en-GB" w:eastAsia="en-GB"/>
+        </w:rPr>
+        <w:t> Room_Occupancy.id</w:t>
+      </w:r>
+    </w:p>
+    <w:p>
+      <w:pPr>
+        <w:pStyle w:val="ListParagraph"/>
+        <w:ind w:left="420"/>
+        <w:rPr>
+          <w:lang w:val="en-GB" w:bidi="ar-EG"/>
+        </w:rPr>
       </w:pPr>
     </w:p>
     <w:p>
@@ -5051,6 +6568,26 @@
     </w:p>
     <w:p>
       <w:pPr>
+        <w:pStyle w:val="ListParagraph"/>
+        <w:numPr>
+          <w:ilvl w:val="0"/>
+          <w:numId w:val="3"/>
+        </w:numPr>
+        <w:rPr>
+          <w:lang w:val="en-GB" w:bidi="ar-EG"/>
+        </w:rPr>
+      </w:pPr>
+    </w:p>
+    <w:p>
+      <w:pPr>
+        <w:bidi w:val="0"/>
+        <w:rPr>
+          <w:lang w:val="en-GB" w:bidi="ar-EG"/>
+        </w:rPr>
+      </w:pPr>
+    </w:p>
+    <w:p>
+      <w:pPr>
         <w:bidi w:val="0"/>
         <w:rPr>
           <w:rtl/>
@@ -5108,118 +6645,6 @@
         <w:bidi w:val="0"/>
         <w:rPr>
           <w:rtl/>
-          <w:lang w:val="en-GB" w:bidi="ar-EG"/>
-        </w:rPr>
-      </w:pPr>
-    </w:p>
-    <w:p>
-      <w:pPr>
-        <w:bidi w:val="0"/>
-        <w:rPr>
-          <w:rtl/>
-          <w:lang w:val="en-GB" w:bidi="ar-EG"/>
-        </w:rPr>
-      </w:pPr>
-    </w:p>
-    <w:p>
-      <w:pPr>
-        <w:bidi w:val="0"/>
-        <w:rPr>
-          <w:rtl/>
-          <w:lang w:val="en-GB" w:bidi="ar-EG"/>
-        </w:rPr>
-      </w:pPr>
-    </w:p>
-    <w:p>
-      <w:pPr>
-        <w:bidi w:val="0"/>
-        <w:rPr>
-          <w:rtl/>
-          <w:lang w:val="en-GB" w:bidi="ar-EG"/>
-        </w:rPr>
-      </w:pPr>
-    </w:p>
-    <w:p>
-      <w:pPr>
-        <w:bidi w:val="0"/>
-        <w:rPr>
-          <w:rtl/>
-          <w:lang w:val="en-GB" w:bidi="ar-EG"/>
-        </w:rPr>
-      </w:pPr>
-    </w:p>
-    <w:p>
-      <w:pPr>
-        <w:bidi w:val="0"/>
-        <w:rPr>
-          <w:rtl/>
-          <w:lang w:val="en-GB" w:bidi="ar-EG"/>
-        </w:rPr>
-      </w:pPr>
-    </w:p>
-    <w:p>
-      <w:pPr>
-        <w:bidi w:val="0"/>
-        <w:rPr>
-          <w:rtl/>
-          <w:lang w:val="en-GB" w:bidi="ar-EG"/>
-        </w:rPr>
-      </w:pPr>
-    </w:p>
-    <w:p>
-      <w:pPr>
-        <w:bidi w:val="0"/>
-        <w:rPr>
-          <w:rtl/>
-          <w:lang w:val="en-GB" w:bidi="ar-EG"/>
-        </w:rPr>
-      </w:pPr>
-    </w:p>
-    <w:p>
-      <w:pPr>
-        <w:bidi w:val="0"/>
-        <w:rPr>
-          <w:lang w:val="en-GB" w:bidi="ar-EG"/>
-        </w:rPr>
-      </w:pPr>
-    </w:p>
-    <w:p>
-      <w:pPr>
-        <w:bidi w:val="0"/>
-        <w:rPr>
-          <w:lang w:val="en-GB" w:bidi="ar-EG"/>
-        </w:rPr>
-      </w:pPr>
-    </w:p>
-    <w:p>
-      <w:pPr>
-        <w:bidi w:val="0"/>
-        <w:rPr>
-          <w:lang w:val="en-GB" w:bidi="ar-EG"/>
-        </w:rPr>
-      </w:pPr>
-    </w:p>
-    <w:p>
-      <w:pPr>
-        <w:bidi w:val="0"/>
-        <w:rPr>
-          <w:lang w:val="en-GB" w:bidi="ar-EG"/>
-        </w:rPr>
-      </w:pPr>
-    </w:p>
-    <w:p>
-      <w:pPr>
-        <w:bidi w:val="0"/>
-        <w:rPr>
-          <w:rtl/>
-          <w:lang w:val="en-GB" w:bidi="ar-EG"/>
-        </w:rPr>
-      </w:pPr>
-    </w:p>
-    <w:p>
-      <w:pPr>
-        <w:bidi w:val="0"/>
-        <w:rPr>
           <w:lang w:val="en-GB" w:bidi="ar-EG"/>
         </w:rPr>
       </w:pPr>
@@ -5364,7 +6789,7 @@
           <w:lang w:val="en-GB" w:bidi="ar-EG"/>
         </w:rPr>
       </w:pPr>
-      <w:hyperlink r:id="rId16" w:history="1">
+      <w:hyperlink r:id="rId20" w:history="1">
         <w:r>
           <w:rPr>
             <w:rStyle w:val="Hyperlink"/>
@@ -19792,7 +21217,7 @@
           <w:lang w:val="en-GB" w:bidi="ar-EG"/>
         </w:rPr>
       </w:pPr>
-      <w:hyperlink r:id="rId17" w:history="1">
+      <w:hyperlink r:id="rId21" w:history="1">
         <w:r>
           <w:rPr>
             <w:rStyle w:val="Hyperlink"/>
@@ -19810,8 +21235,8 @@
       </w:r>
     </w:p>
     <w:sectPr>
-      <w:footerReference w:type="default" r:id="rId18"/>
-      <w:headerReference w:type="first" r:id="rId19"/>
+      <w:footerReference w:type="default" r:id="rId22"/>
+      <w:headerReference w:type="first" r:id="rId23"/>
       <w:pgSz w:w="11906" w:h="16838"/>
       <w:pgMar w:top="1440" w:right="1440" w:bottom="1440" w:left="1440" w:header="708" w:footer="708" w:gutter="0"/>
       <w:cols w:space="708"/>
@@ -21118,6 +22543,25 @@
       <w:ind w:left="280"/>
     </w:pPr>
   </w:style>
+  <w:style w:type="paragraph" w:styleId="Caption">
+    <w:name w:val="caption"/>
+    <w:basedOn w:val="Normal"/>
+    <w:next w:val="Normal"/>
+    <w:uiPriority w:val="35"/>
+    <w:unhideWhenUsed/>
+    <w:qFormat/>
+    <w:rsid w:val="00D87DEB"/>
+    <w:pPr>
+      <w:spacing w:after="200" w:line="240" w:lineRule="auto"/>
+    </w:pPr>
+    <w:rPr>
+      <w:i/>
+      <w:iCs/>
+      <w:color w:val="44546A" w:themeColor="text2"/>
+      <w:sz w:val="18"/>
+      <w:szCs w:val="18"/>
+    </w:rPr>
+  </w:style>
 </w:styles>
 </file>
 
@@ -21420,10 +22864,246 @@
 <b:Sources xmlns:b="http://schemas.openxmlformats.org/officeDocument/2006/bibliography" xmlns="http://schemas.openxmlformats.org/officeDocument/2006/bibliography" SelectedStyle="\APASixthEditionOfficeOnline.xsl" StyleName="APA" Version="6"/>
 </file>
 
+<file path=customXml/item2.xml><?xml version="1.0" encoding="utf-8"?>
+<ct:contentTypeSchema xmlns:ct="http://schemas.microsoft.com/office/2006/metadata/contentType" xmlns:ma="http://schemas.microsoft.com/office/2006/metadata/properties/metaAttributes" ct:_="" ma:_="" ma:contentTypeName="Document" ma:contentTypeID="0x010100B26609479FED5E40B8098DB28AB23ED2" ma:contentTypeVersion="7" ma:contentTypeDescription="Create a new document." ma:contentTypeScope="" ma:versionID="feac6655c45fba5403a4e1d3dfaf3bcb">
+  <xsd:schema xmlns:xsd="http://www.w3.org/2001/XMLSchema" xmlns:xs="http://www.w3.org/2001/XMLSchema" xmlns:p="http://schemas.microsoft.com/office/2006/metadata/properties" xmlns:ns3="9684aa6c-6ac7-4e41-bd7a-88074008a914" xmlns:ns4="ec20cc25-2493-49a6-8556-c0f9b1547e3a" targetNamespace="http://schemas.microsoft.com/office/2006/metadata/properties" ma:root="true" ma:fieldsID="c69b8dd3c3a4c313c82f1f2beadb02e5" ns3:_="" ns4:_="">
+    <xsd:import namespace="9684aa6c-6ac7-4e41-bd7a-88074008a914"/>
+    <xsd:import namespace="ec20cc25-2493-49a6-8556-c0f9b1547e3a"/>
+    <xsd:element name="properties">
+      <xsd:complexType>
+        <xsd:sequence>
+          <xsd:element name="documentManagement">
+            <xsd:complexType>
+              <xsd:all>
+                <xsd:element ref="ns3:MediaServiceMetadata" minOccurs="0"/>
+                <xsd:element ref="ns3:MediaServiceFastMetadata" minOccurs="0"/>
+                <xsd:element ref="ns3:MediaServiceAutoKeyPoints" minOccurs="0"/>
+                <xsd:element ref="ns3:MediaServiceKeyPoints" minOccurs="0"/>
+                <xsd:element ref="ns4:SharedWithUsers" minOccurs="0"/>
+                <xsd:element ref="ns4:SharedWithDetails" minOccurs="0"/>
+                <xsd:element ref="ns4:SharingHintHash" minOccurs="0"/>
+              </xsd:all>
+            </xsd:complexType>
+          </xsd:element>
+        </xsd:sequence>
+      </xsd:complexType>
+    </xsd:element>
+  </xsd:schema>
+  <xsd:schema xmlns:xsd="http://www.w3.org/2001/XMLSchema" xmlns:xs="http://www.w3.org/2001/XMLSchema" xmlns:dms="http://schemas.microsoft.com/office/2006/documentManagement/types" xmlns:pc="http://schemas.microsoft.com/office/infopath/2007/PartnerControls" targetNamespace="9684aa6c-6ac7-4e41-bd7a-88074008a914" elementFormDefault="qualified">
+    <xsd:import namespace="http://schemas.microsoft.com/office/2006/documentManagement/types"/>
+    <xsd:import namespace="http://schemas.microsoft.com/office/infopath/2007/PartnerControls"/>
+    <xsd:element name="MediaServiceMetadata" ma:index="8" nillable="true" ma:displayName="MediaServiceMetadata" ma:hidden="true" ma:internalName="MediaServiceMetadata" ma:readOnly="true">
+      <xsd:simpleType>
+        <xsd:restriction base="dms:Note"/>
+      </xsd:simpleType>
+    </xsd:element>
+    <xsd:element name="MediaServiceFastMetadata" ma:index="9" nillable="true" ma:displayName="MediaServiceFastMetadata" ma:hidden="true" ma:internalName="MediaServiceFastMetadata" ma:readOnly="true">
+      <xsd:simpleType>
+        <xsd:restriction base="dms:Note"/>
+      </xsd:simpleType>
+    </xsd:element>
+    <xsd:element name="MediaServiceAutoKeyPoints" ma:index="10" nillable="true" ma:displayName="MediaServiceAutoKeyPoints" ma:hidden="true" ma:internalName="MediaServiceAutoKeyPoints" ma:readOnly="true">
+      <xsd:simpleType>
+        <xsd:restriction base="dms:Note"/>
+      </xsd:simpleType>
+    </xsd:element>
+    <xsd:element name="MediaServiceKeyPoints" ma:index="11" nillable="true" ma:displayName="KeyPoints" ma:internalName="MediaServiceKeyPoints" ma:readOnly="true">
+      <xsd:simpleType>
+        <xsd:restriction base="dms:Note">
+          <xsd:maxLength value="255"/>
+        </xsd:restriction>
+      </xsd:simpleType>
+    </xsd:element>
+  </xsd:schema>
+  <xsd:schema xmlns:xsd="http://www.w3.org/2001/XMLSchema" xmlns:xs="http://www.w3.org/2001/XMLSchema" xmlns:dms="http://schemas.microsoft.com/office/2006/documentManagement/types" xmlns:pc="http://schemas.microsoft.com/office/infopath/2007/PartnerControls" targetNamespace="ec20cc25-2493-49a6-8556-c0f9b1547e3a" elementFormDefault="qualified">
+    <xsd:import namespace="http://schemas.microsoft.com/office/2006/documentManagement/types"/>
+    <xsd:import namespace="http://schemas.microsoft.com/office/infopath/2007/PartnerControls"/>
+    <xsd:element name="SharedWithUsers" ma:index="12" nillable="true" ma:displayName="Shared With" ma:internalName="SharedWithUsers" ma:readOnly="true">
+      <xsd:complexType>
+        <xsd:complexContent>
+          <xsd:extension base="dms:UserMulti">
+            <xsd:sequence>
+              <xsd:element name="UserInfo" minOccurs="0" maxOccurs="unbounded">
+                <xsd:complexType>
+                  <xsd:sequence>
+                    <xsd:element name="DisplayName" type="xsd:string" minOccurs="0"/>
+                    <xsd:element name="AccountId" type="dms:UserId" minOccurs="0" nillable="true"/>
+                    <xsd:element name="AccountType" type="xsd:string" minOccurs="0"/>
+                  </xsd:sequence>
+                </xsd:complexType>
+              </xsd:element>
+            </xsd:sequence>
+          </xsd:extension>
+        </xsd:complexContent>
+      </xsd:complexType>
+    </xsd:element>
+    <xsd:element name="SharedWithDetails" ma:index="13" nillable="true" ma:displayName="Shared With Details" ma:internalName="SharedWithDetails" ma:readOnly="true">
+      <xsd:simpleType>
+        <xsd:restriction base="dms:Note">
+          <xsd:maxLength value="255"/>
+        </xsd:restriction>
+      </xsd:simpleType>
+    </xsd:element>
+    <xsd:element name="SharingHintHash" ma:index="14" nillable="true" ma:displayName="Sharing Hint Hash" ma:hidden="true" ma:internalName="SharingHintHash" ma:readOnly="true">
+      <xsd:simpleType>
+        <xsd:restriction base="dms:Text"/>
+      </xsd:simpleType>
+    </xsd:element>
+  </xsd:schema>
+  <xsd:schema xmlns="http://schemas.openxmlformats.org/package/2006/metadata/core-properties" xmlns:xsd="http://www.w3.org/2001/XMLSchema" xmlns:xsi="http://www.w3.org/2001/XMLSchema-instance" xmlns:dc="http://purl.org/dc/elements/1.1/" xmlns:dcterms="http://purl.org/dc/terms/" xmlns:odoc="http://schemas.microsoft.com/internal/obd" targetNamespace="http://schemas.openxmlformats.org/package/2006/metadata/core-properties" elementFormDefault="qualified" attributeFormDefault="unqualified" blockDefault="#all">
+    <xsd:import namespace="http://purl.org/dc/elements/1.1/" schemaLocation="http://dublincore.org/schemas/xmls/qdc/2003/04/02/dc.xsd"/>
+    <xsd:import namespace="http://purl.org/dc/terms/" schemaLocation="http://dublincore.org/schemas/xmls/qdc/2003/04/02/dcterms.xsd"/>
+    <xsd:element name="coreProperties" type="CT_coreProperties"/>
+    <xsd:complexType name="CT_coreProperties">
+      <xsd:all>
+        <xsd:element ref="dc:creator" minOccurs="0" maxOccurs="1"/>
+        <xsd:element ref="dcterms:created" minOccurs="0" maxOccurs="1"/>
+        <xsd:element ref="dc:identifier" minOccurs="0" maxOccurs="1"/>
+        <xsd:element name="contentType" minOccurs="0" maxOccurs="1" type="xsd:string" ma:index="0" ma:displayName="Content Type"/>
+        <xsd:element ref="dc:title" minOccurs="0" maxOccurs="1" ma:index="4" ma:displayName="Title"/>
+        <xsd:element ref="dc:subject" minOccurs="0" maxOccurs="1"/>
+        <xsd:element ref="dc:description" minOccurs="0" maxOccurs="1"/>
+        <xsd:element name="keywords" minOccurs="0" maxOccurs="1" type="xsd:string"/>
+        <xsd:element ref="dc:language" minOccurs="0" maxOccurs="1"/>
+        <xsd:element name="category" minOccurs="0" maxOccurs="1" type="xsd:string"/>
+        <xsd:element name="version" minOccurs="0" maxOccurs="1" type="xsd:string"/>
+        <xsd:element name="revision" minOccurs="0" maxOccurs="1" type="xsd:string">
+          <xsd:annotation>
+            <xsd:documentation>
+                        This value indicates the number of saves or revisions. The application is responsible for updating this value after each revision.
+                    </xsd:documentation>
+          </xsd:annotation>
+        </xsd:element>
+        <xsd:element name="lastModifiedBy" minOccurs="0" maxOccurs="1" type="xsd:string"/>
+        <xsd:element ref="dcterms:modified" minOccurs="0" maxOccurs="1"/>
+        <xsd:element name="contentStatus" minOccurs="0" maxOccurs="1" type="xsd:string"/>
+      </xsd:all>
+    </xsd:complexType>
+  </xsd:schema>
+  <xs:schema xmlns:pc="http://schemas.microsoft.com/office/infopath/2007/PartnerControls" xmlns:xs="http://www.w3.org/2001/XMLSchema" targetNamespace="http://schemas.microsoft.com/office/infopath/2007/PartnerControls" elementFormDefault="qualified" attributeFormDefault="unqualified">
+    <xs:element name="Person">
+      <xs:complexType>
+        <xs:sequence>
+          <xs:element ref="pc:DisplayName" minOccurs="0"/>
+          <xs:element ref="pc:AccountId" minOccurs="0"/>
+          <xs:element ref="pc:AccountType" minOccurs="0"/>
+        </xs:sequence>
+      </xs:complexType>
+    </xs:element>
+    <xs:element name="DisplayName" type="xs:string"/>
+    <xs:element name="AccountId" type="xs:string"/>
+    <xs:element name="AccountType" type="xs:string"/>
+    <xs:element name="BDCAssociatedEntity">
+      <xs:complexType>
+        <xs:sequence>
+          <xs:element ref="pc:BDCEntity" minOccurs="0" maxOccurs="unbounded"/>
+        </xs:sequence>
+        <xs:attribute ref="pc:EntityNamespace"/>
+        <xs:attribute ref="pc:EntityName"/>
+        <xs:attribute ref="pc:SystemInstanceName"/>
+        <xs:attribute ref="pc:AssociationName"/>
+      </xs:complexType>
+    </xs:element>
+    <xs:attribute name="EntityNamespace" type="xs:string"/>
+    <xs:attribute name="EntityName" type="xs:string"/>
+    <xs:attribute name="SystemInstanceName" type="xs:string"/>
+    <xs:attribute name="AssociationName" type="xs:string"/>
+    <xs:element name="BDCEntity">
+      <xs:complexType>
+        <xs:sequence>
+          <xs:element ref="pc:EntityDisplayName" minOccurs="0"/>
+          <xs:element ref="pc:EntityInstanceReference" minOccurs="0"/>
+          <xs:element ref="pc:EntityId1" minOccurs="0"/>
+          <xs:element ref="pc:EntityId2" minOccurs="0"/>
+          <xs:element ref="pc:EntityId3" minOccurs="0"/>
+          <xs:element ref="pc:EntityId4" minOccurs="0"/>
+          <xs:element ref="pc:EntityId5" minOccurs="0"/>
+        </xs:sequence>
+      </xs:complexType>
+    </xs:element>
+    <xs:element name="EntityDisplayName" type="xs:string"/>
+    <xs:element name="EntityInstanceReference" type="xs:string"/>
+    <xs:element name="EntityId1" type="xs:string"/>
+    <xs:element name="EntityId2" type="xs:string"/>
+    <xs:element name="EntityId3" type="xs:string"/>
+    <xs:element name="EntityId4" type="xs:string"/>
+    <xs:element name="EntityId5" type="xs:string"/>
+    <xs:element name="Terms">
+      <xs:complexType>
+        <xs:sequence>
+          <xs:element ref="pc:TermInfo" minOccurs="0" maxOccurs="unbounded"/>
+        </xs:sequence>
+      </xs:complexType>
+    </xs:element>
+    <xs:element name="TermInfo">
+      <xs:complexType>
+        <xs:sequence>
+          <xs:element ref="pc:TermName" minOccurs="0"/>
+          <xs:element ref="pc:TermId" minOccurs="0"/>
+        </xs:sequence>
+      </xs:complexType>
+    </xs:element>
+    <xs:element name="TermName" type="xs:string"/>
+    <xs:element name="TermId" type="xs:string"/>
+  </xs:schema>
+</ct:contentTypeSchema>
+</file>
+
+<file path=customXml/item3.xml><?xml version="1.0" encoding="utf-8"?>
+<?mso-contentType ?>
+<FormTemplates xmlns="http://schemas.microsoft.com/sharepoint/v3/contenttype/forms">
+  <Display>DocumentLibraryForm</Display>
+  <Edit>DocumentLibraryForm</Edit>
+  <New>DocumentLibraryForm</New>
+</FormTemplates>
+</file>
+
+<file path=customXml/item4.xml><?xml version="1.0" encoding="utf-8"?>
+<p:properties xmlns:p="http://schemas.microsoft.com/office/2006/metadata/properties" xmlns:xsi="http://www.w3.org/2001/XMLSchema-instance" xmlns:pc="http://schemas.microsoft.com/office/infopath/2007/PartnerControls">
+  <documentManagement/>
+</p:properties>
+</file>
+
 <file path=customXml/itemProps1.xml><?xml version="1.0" encoding="utf-8"?>
 <ds:datastoreItem xmlns:ds="http://schemas.openxmlformats.org/officeDocument/2006/customXml" ds:itemID="{5008AFD8-BFA3-48A3-9A3A-733138E37410}">
   <ds:schemaRefs>
     <ds:schemaRef ds:uri="http://schemas.openxmlformats.org/officeDocument/2006/bibliography"/>
   </ds:schemaRefs>
 </ds:datastoreItem>
+</file>
+
+<file path=customXml/itemProps2.xml><?xml version="1.0" encoding="utf-8"?>
+<ds:datastoreItem xmlns:ds="http://schemas.openxmlformats.org/officeDocument/2006/customXml" ds:itemID="{1CEE9C92-6664-4E77-8AE9-530DA72A58CC}">
+  <ds:schemaRefs>
+    <ds:schemaRef ds:uri="http://schemas.microsoft.com/office/2006/metadata/contentType"/>
+    <ds:schemaRef ds:uri="http://schemas.microsoft.com/office/2006/metadata/properties/metaAttributes"/>
+    <ds:schemaRef ds:uri="http://www.w3.org/2001/XMLSchema"/>
+    <ds:schemaRef ds:uri="http://schemas.microsoft.com/office/2006/metadata/properties"/>
+    <ds:schemaRef ds:uri="9684aa6c-6ac7-4e41-bd7a-88074008a914"/>
+    <ds:schemaRef ds:uri="ec20cc25-2493-49a6-8556-c0f9b1547e3a"/>
+    <ds:schemaRef ds:uri="http://schemas.microsoft.com/office/2006/documentManagement/types"/>
+    <ds:schemaRef ds:uri="http://schemas.microsoft.com/office/infopath/2007/PartnerControls"/>
+    <ds:schemaRef ds:uri="http://schemas.openxmlformats.org/package/2006/metadata/core-properties"/>
+    <ds:schemaRef ds:uri="http://purl.org/dc/elements/1.1/"/>
+    <ds:schemaRef ds:uri="http://purl.org/dc/terms/"/>
+    <ds:schemaRef ds:uri="http://schemas.microsoft.com/internal/obd"/>
+  </ds:schemaRefs>
+</ds:datastoreItem>
+</file>
+
+<file path=customXml/itemProps3.xml><?xml version="1.0" encoding="utf-8"?>
+<ds:datastoreItem xmlns:ds="http://schemas.openxmlformats.org/officeDocument/2006/customXml" ds:itemID="{C8FB9786-547F-4828-923B-B35A25A890B5}">
+  <ds:schemaRefs>
+    <ds:schemaRef ds:uri="http://schemas.microsoft.com/sharepoint/v3/contenttype/forms"/>
+  </ds:schemaRefs>
+</ds:datastoreItem>
+</file>
+
+<file path=customXml/itemProps4.xml><?xml version="1.0" encoding="utf-8"?>
+<ds:datastoreItem xmlns:ds="http://schemas.openxmlformats.org/officeDocument/2006/customXml" ds:itemID="{14B753DE-A924-4012-BA56-64B3883DA67B}">
+  <ds:schemaRefs>
+    <ds:schemaRef ds:uri="http://schemas.microsoft.com/office/2006/metadata/properties"/>
+    <ds:schemaRef ds:uri="http://schemas.microsoft.com/office/infopath/2007/PartnerControls"/>
+  </ds:schemaRefs>
+</ds:datastoreItem>
 </file>